--- a/doc/Dokumentáció.docx
+++ b/doc/Dokumentáció.docx
@@ -615,10 +615,10 @@
             <v:path o:extrusionok="f" gradientshapeok="t" o:connecttype="rect"/>
             <o:lock v:ext="edit" aspectratio="t"/>
           </v:shapetype>
-          <v:shape id="_x0000_i1031" type="#_x0000_t75" style="width:500.25pt;height:359.25pt" o:ole="">
+          <v:shape id="_x0000_i1025" type="#_x0000_t75" style="width:500.25pt;height:359.25pt" o:ole="">
             <v:imagedata r:id="rId6" o:title=""/>
           </v:shape>
-          <o:OLEObject Type="Embed" ProgID="Visio.Drawing.15" ShapeID="_x0000_i1031" DrawAspect="Content" ObjectID="_1541797895" r:id="rId7"/>
+          <o:OLEObject Type="Embed" ProgID="Visio.Drawing.15" ShapeID="_x0000_i1025" DrawAspect="Content" ObjectID="_1541798330" r:id="rId7"/>
         </w:object>
       </w:r>
     </w:p>
@@ -668,7 +668,7 @@
     </w:p>
     <w:p>
       <w:pPr>
-        <w:spacing w:before="1000"/>
+        <w:pStyle w:val="Alcm"/>
         <w:rPr>
           <w:rStyle w:val="Kiemels2"/>
         </w:rPr>
@@ -677,7 +677,7 @@
         <w:rPr>
           <w:rStyle w:val="Kiemels2"/>
         </w:rPr>
-        <w:t>Készítették: Ács Pét</w:t>
+        <w:t>Készítették: Ác</w:t>
       </w:r>
       <w:bookmarkStart w:id="0" w:name="_GoBack"/>
       <w:bookmarkEnd w:id="0"/>
@@ -685,7 +685,7 @@
         <w:rPr>
           <w:rStyle w:val="Kiemels2"/>
         </w:rPr>
-        <w:t>er, Sebő Balázs</w:t>
+        <w:t>s Péter, Sebő Balázs</w:t>
       </w:r>
     </w:p>
     <w:sdt>
@@ -5744,7 +5744,7 @@
 </file>
 
 <file path=customXml/itemProps1.xml><?xml version="1.0" encoding="utf-8"?>
-<ds:datastoreItem xmlns:ds="http://schemas.openxmlformats.org/officeDocument/2006/customXml" ds:itemID="{3803D5CC-348D-47AF-B306-6C01A5A451D1}">
+<ds:datastoreItem xmlns:ds="http://schemas.openxmlformats.org/officeDocument/2006/customXml" ds:itemID="{431298E1-3514-44E3-B413-0C3670E27C87}">
   <ds:schemaRefs>
     <ds:schemaRef ds:uri="http://schemas.openxmlformats.org/officeDocument/2006/bibliography"/>
   </ds:schemaRefs>

--- a/doc/Dokumentáció.docx
+++ b/doc/Dokumentáció.docx
@@ -156,14 +156,12 @@
                 <w:b/>
               </w:rPr>
             </w:pPr>
-            <w:proofErr w:type="spellStart"/>
             <w:r>
               <w:rPr>
                 <w:b/>
               </w:rPr>
               <w:t>Csapattag</w:t>
             </w:r>
-            <w:proofErr w:type="spellEnd"/>
           </w:p>
         </w:tc>
         <w:tc>
@@ -180,14 +178,12 @@
                 <w:b/>
               </w:rPr>
             </w:pPr>
-            <w:proofErr w:type="spellStart"/>
             <w:r>
               <w:rPr>
                 <w:b/>
               </w:rPr>
               <w:t>Neptun-kód</w:t>
             </w:r>
-            <w:proofErr w:type="spellEnd"/>
           </w:p>
         </w:tc>
         <w:tc>
@@ -208,16 +204,8 @@
               <w:rPr>
                 <w:b/>
               </w:rPr>
-              <w:t xml:space="preserve">E-mail </w:t>
-            </w:r>
-            <w:proofErr w:type="spellStart"/>
-            <w:r>
-              <w:rPr>
-                <w:b/>
-              </w:rPr>
-              <w:t>cím</w:t>
-            </w:r>
-            <w:proofErr w:type="spellEnd"/>
+              <w:t>E-mail cím</w:t>
+            </w:r>
           </w:p>
         </w:tc>
       </w:tr>
@@ -280,19 +268,9 @@
             <w:pPr>
               <w:jc w:val="center"/>
             </w:pPr>
-            <w:proofErr w:type="spellStart"/>
-            <w:r>
-              <w:t>Sebő</w:t>
-            </w:r>
-            <w:proofErr w:type="spellEnd"/>
-            <w:r>
-              <w:t xml:space="preserve"> </w:t>
-            </w:r>
-            <w:proofErr w:type="spellStart"/>
-            <w:r>
-              <w:t>Balázs</w:t>
-            </w:r>
-            <w:proofErr w:type="spellEnd"/>
+            <w:r>
+              <w:t>Sebő Balázs</w:t>
+            </w:r>
           </w:p>
         </w:tc>
         <w:tc>
@@ -430,15 +408,7 @@
     </w:p>
     <w:p>
       <w:r>
-        <w:t xml:space="preserve">Az alkalmazást .NET platformon készítjük, C# nyelven, ennek megfelelően a .NET keretrendszer 4.6-os verziójának telepítve kell lennie a futtató gépen. A felhasználó által létrehozott kávé és recept adatokat SQL Server </w:t>
-      </w:r>
-      <w:proofErr w:type="spellStart"/>
-      <w:r>
-        <w:t>Compact</w:t>
-      </w:r>
-      <w:proofErr w:type="spellEnd"/>
-      <w:r>
-        <w:t xml:space="preserve"> adatbázisban tároljuk.</w:t>
+        <w:t>Az alkalmazást .NET platformon készítjük, C# nyelven, ennek megfelelően a .NET keretrendszer 4.6-os verziójának telepítve kell lennie a futtató gépen. A felhasználó által létrehozott kávé és recept adatokat SQL Server Compact adatbázisban tároljuk.</w:t>
       </w:r>
     </w:p>
     <w:p>
@@ -573,21 +543,8 @@
         <w:pageBreakBefore w:val="0"/>
         <w:spacing w:after="240"/>
       </w:pPr>
-      <w:proofErr w:type="spellStart"/>
-      <w:r>
-        <w:t>Use</w:t>
-      </w:r>
-      <w:proofErr w:type="spellEnd"/>
-      <w:r>
-        <w:t xml:space="preserve"> </w:t>
-      </w:r>
-      <w:proofErr w:type="spellStart"/>
-      <w:r>
-        <w:t>Case</w:t>
-      </w:r>
-      <w:proofErr w:type="spellEnd"/>
-      <w:r>
-        <w:t xml:space="preserve"> Diagram</w:t>
+      <w:r>
+        <w:t>Use Case Diagram</w:t>
       </w:r>
     </w:p>
     <w:p>
@@ -618,7 +575,7 @@
           <v:shape id="_x0000_i1025" type="#_x0000_t75" style="width:500.25pt;height:359.25pt" o:ole="">
             <v:imagedata r:id="rId6" o:title=""/>
           </v:shape>
-          <o:OLEObject Type="Embed" ProgID="Visio.Drawing.15" ShapeID="_x0000_i1025" DrawAspect="Content" ObjectID="_1541798330" r:id="rId7"/>
+          <o:OLEObject Type="Embed" ProgID="Visio.Drawing.15" ShapeID="_x0000_i1025" DrawAspect="Content" ObjectID="_1541798786" r:id="rId7"/>
         </w:object>
       </w:r>
     </w:p>
@@ -642,12 +599,10 @@
       <w:pPr>
         <w:pStyle w:val="Cm"/>
       </w:pPr>
-      <w:proofErr w:type="spellStart"/>
       <w:r>
         <w:lastRenderedPageBreak/>
         <w:t>CoffeeBook</w:t>
       </w:r>
-      <w:proofErr w:type="spellEnd"/>
       <w:r>
         <w:t xml:space="preserve"> </w:t>
       </w:r>
@@ -677,15 +632,7 @@
         <w:rPr>
           <w:rStyle w:val="Kiemels2"/>
         </w:rPr>
-        <w:t>Készítették: Ác</w:t>
-      </w:r>
-      <w:bookmarkStart w:id="0" w:name="_GoBack"/>
-      <w:bookmarkEnd w:id="0"/>
-      <w:r>
-        <w:rPr>
-          <w:rStyle w:val="Kiemels2"/>
-        </w:rPr>
-        <w:t>s Péter, Sebő Balázs</w:t>
+        <w:t>Készítették: Ács Péter, Sebő Balázs</w:t>
       </w:r>
     </w:p>
     <w:sdt>
@@ -1828,45 +1775,45 @@
       <w:pPr>
         <w:pStyle w:val="Cmsor1"/>
       </w:pPr>
-      <w:bookmarkStart w:id="1" w:name="_Toc468055032"/>
+      <w:bookmarkStart w:id="0" w:name="_Toc468055032"/>
       <w:r>
         <w:lastRenderedPageBreak/>
         <w:t>A rendszer leírása</w:t>
       </w:r>
+      <w:bookmarkEnd w:id="0"/>
+    </w:p>
+    <w:p>
+      <w:pPr>
+        <w:pStyle w:val="Cmsor2"/>
+      </w:pPr>
+      <w:bookmarkStart w:id="1" w:name="_Toc468055033"/>
+      <w:r>
+        <w:t>Feladatkiírás</w:t>
+      </w:r>
       <w:bookmarkEnd w:id="1"/>
     </w:p>
     <w:p>
+      <w:r>
+        <w:t xml:space="preserve">A rendszer célja egy olyan többrétegű alkalmazás biztosítása, amely </w:t>
+      </w:r>
+      <w:r>
+        <w:t>lehetőséget ad a felhasználók számára új kávék, receptek felvételére, azok böngészésére, módosítására, valamint beregisztrált felhasználók számára receptes könyvek készítésére.</w:t>
+      </w:r>
+    </w:p>
+    <w:p>
+      <w:r>
+        <w:t>A feladat részletes specifikációja a követelményspecifikáció dokumentumban olvasható.</w:t>
+      </w:r>
+    </w:p>
+    <w:p>
       <w:pPr>
         <w:pStyle w:val="Cmsor2"/>
       </w:pPr>
-      <w:bookmarkStart w:id="2" w:name="_Toc468055033"/>
-      <w:r>
-        <w:t>Feladatkiírás</w:t>
+      <w:bookmarkStart w:id="2" w:name="_Toc468055034"/>
+      <w:r>
+        <w:t>Biztosított funkciók</w:t>
       </w:r>
       <w:bookmarkEnd w:id="2"/>
-    </w:p>
-    <w:p>
-      <w:r>
-        <w:t xml:space="preserve">A rendszer célja egy olyan többrétegű alkalmazás biztosítása, amely </w:t>
-      </w:r>
-      <w:r>
-        <w:t>lehetőséget ad a felhasználók számára új kávék, receptek felvételére, azok böngészésére, módosítására, valamint beregisztrált felhasználók számára receptes könyvek készítésére.</w:t>
-      </w:r>
-    </w:p>
-    <w:p>
-      <w:r>
-        <w:t>A feladat részletes specifikációja a követelményspecifikáció dokumentumban olvasható.</w:t>
-      </w:r>
-    </w:p>
-    <w:p>
-      <w:pPr>
-        <w:pStyle w:val="Cmsor2"/>
-      </w:pPr>
-      <w:bookmarkStart w:id="3" w:name="_Toc468055034"/>
-      <w:r>
-        <w:t>Biztosított funkciók</w:t>
-      </w:r>
-      <w:bookmarkEnd w:id="3"/>
     </w:p>
     <w:p>
       <w:r>
@@ -2056,49 +2003,33 @@
       <w:pPr>
         <w:pStyle w:val="Cmsor2"/>
       </w:pPr>
-      <w:bookmarkStart w:id="4" w:name="_Toc468055035"/>
+      <w:bookmarkStart w:id="3" w:name="_Toc468055035"/>
       <w:r>
         <w:t>Környezet</w:t>
       </w:r>
-      <w:bookmarkEnd w:id="4"/>
+      <w:bookmarkEnd w:id="3"/>
     </w:p>
     <w:p>
       <w:r>
         <w:t>A program futtatás</w:t>
       </w:r>
       <w:r>
-        <w:t xml:space="preserve">a egy vastagkliens alkalmazásként készült el, amely mögött egy adatbázis tárolja el a felhasználó adatait. Az alkalmazásunkat a Windows platformot támogató, WPF technológiára alapuló </w:t>
-      </w:r>
-      <w:proofErr w:type="spellStart"/>
-      <w:r>
-        <w:t>Single-Page</w:t>
-      </w:r>
-      <w:proofErr w:type="spellEnd"/>
-      <w:r>
-        <w:t xml:space="preserve"> alkalmazásként készítettük el, mely lehetővé teszi a kényelmes és igényes grafikus felhasználói felület kialakítását.</w:t>
-      </w:r>
-      <w:r>
-        <w:t xml:space="preserve"> Az adatok tárolására az SQL Server </w:t>
-      </w:r>
-      <w:proofErr w:type="spellStart"/>
-      <w:r>
-        <w:t>Compact</w:t>
-      </w:r>
-      <w:proofErr w:type="spellEnd"/>
-      <w:r>
-        <w:t>-ot használtuk.</w:t>
+        <w:t>a egy vastagkliens alkalmazásként készült el, amely mögött egy adatbázis tárolja el a felhasználó adatait. Az alkalmazásunkat a Windows platformot támogató, WPF technológiára alapuló Single-Page alkalmazásként készítettük el, mely lehetővé teszi a kényelmes és igényes grafikus felhasználói felület kialakítását.</w:t>
+      </w:r>
+      <w:r>
+        <w:t xml:space="preserve"> Az adatok tárolására az SQL Server Compact-ot használtuk.</w:t>
       </w:r>
     </w:p>
     <w:p>
       <w:pPr>
         <w:pStyle w:val="Cmsor1"/>
       </w:pPr>
-      <w:bookmarkStart w:id="5" w:name="_Toc468055036"/>
+      <w:bookmarkStart w:id="4" w:name="_Toc468055036"/>
       <w:r>
         <w:lastRenderedPageBreak/>
         <w:t>Megvalósítás</w:t>
       </w:r>
-      <w:bookmarkEnd w:id="5"/>
+      <w:bookmarkEnd w:id="4"/>
     </w:p>
     <w:p>
       <w:r>
@@ -2107,15 +2038,7 @@
     </w:p>
     <w:p>
       <w:r>
-        <w:t xml:space="preserve">A legalsó, vagyis </w:t>
-      </w:r>
-      <w:proofErr w:type="spellStart"/>
-      <w:r>
-        <w:t>perzisztencia</w:t>
-      </w:r>
-      <w:proofErr w:type="spellEnd"/>
-      <w:r>
-        <w:t xml:space="preserve"> szinten található az adatbázis-, valamint az adatelérési réteg, melyeknek fő feladata az adatok eltárolása, valamint azok közzétételé egy API keresztül a ráépülő alkalmazások számára.</w:t>
+        <w:t>A legalsó, vagyis perzisztencia szinten található az adatbázis-, valamint az adatelérési réteg, melyeknek fő feladata az adatok eltárolása, valamint azok közzétételé egy API keresztül a ráépülő alkalmazások számára.</w:t>
       </w:r>
     </w:p>
     <w:p>
@@ -2128,50 +2051,10 @@
     </w:p>
     <w:p>
       <w:r>
-        <w:t>A legfelső, megjelenítési réteg segít a felhasználó és az adatok közötti interakció áthidalására. A WPF technológiára alapuló réteg MVVM (</w:t>
-      </w:r>
-      <w:proofErr w:type="spellStart"/>
-      <w:r>
-        <w:t>Model-View-ViewModel</w:t>
-      </w:r>
-      <w:proofErr w:type="spellEnd"/>
-      <w:r>
-        <w:t xml:space="preserve">) mintát követve további három szintre bomlik: </w:t>
-      </w:r>
-      <w:proofErr w:type="spellStart"/>
-      <w:r>
-        <w:t>View</w:t>
-      </w:r>
-      <w:proofErr w:type="spellEnd"/>
-      <w:r>
-        <w:t xml:space="preserve"> – amely a felhasználói felület kinézetét írja le, </w:t>
-      </w:r>
-      <w:proofErr w:type="spellStart"/>
-      <w:r>
-        <w:t>Model</w:t>
-      </w:r>
-      <w:proofErr w:type="spellEnd"/>
-      <w:r>
-        <w:t xml:space="preserve"> – amely a felhasználói felületen használatos adatokat, vagyis modelleket írja le, valamint a </w:t>
-      </w:r>
-      <w:proofErr w:type="spellStart"/>
-      <w:r>
-        <w:t>ViewModel</w:t>
-      </w:r>
-      <w:proofErr w:type="spellEnd"/>
-      <w:r>
-        <w:t xml:space="preserve"> – amely a</w:t>
-      </w:r>
-      <w:r>
-        <w:t xml:space="preserve"> kinézet és a modell között állva kezeli a felhasználói interakciókat, használja az üzleti intelligencia szolgáltatásait, valamint frissíti mind a </w:t>
-      </w:r>
-      <w:proofErr w:type="spellStart"/>
-      <w:r>
-        <w:t>modellet</w:t>
-      </w:r>
-      <w:proofErr w:type="spellEnd"/>
-      <w:r>
-        <w:t>, mind a kinézetet a bekövetkezett változtatásoknak megfelelően.</w:t>
+        <w:t>A legfelső, megjelenítési réteg segít a felhasználó és az adatok közötti interakció áthidalására. A WPF technológiára alapuló réteg MVVM (Model-View-ViewModel) mintát követve további három szintre bomlik: View – amely a felhasználói felület kinézetét írja le, Model – amely a felhasználói felületen használatos adatokat, vagyis modelleket írja le, valamint a ViewModel – amely a</w:t>
+      </w:r>
+      <w:r>
+        <w:t xml:space="preserve"> kinézet és a modell között állva kezeli a felhasználói interakciókat, használja az üzleti intelligencia szolgáltatásait, valamint frissíti mind a modellet, mind a kinézetet a bekövetkezett változtatásoknak megfelelően.</w:t>
       </w:r>
     </w:p>
     <w:p>
@@ -2185,7 +2068,7 @@
           <w:szCs w:val="26"/>
         </w:rPr>
       </w:pPr>
-      <w:bookmarkStart w:id="6" w:name="_Toc468055037"/>
+      <w:bookmarkStart w:id="5" w:name="_Toc468055037"/>
       <w:r>
         <w:br w:type="page"/>
       </w:r>
@@ -2194,26 +2077,21 @@
       <w:pPr>
         <w:pStyle w:val="Cmsor2"/>
       </w:pPr>
-      <w:proofErr w:type="spellStart"/>
       <w:r>
         <w:lastRenderedPageBreak/>
-        <w:t>Perzisztencia</w:t>
-      </w:r>
-      <w:proofErr w:type="spellEnd"/>
-      <w:r>
-        <w:t xml:space="preserve"> réteg</w:t>
+        <w:t>Perzisztencia réteg</w:t>
+      </w:r>
+      <w:bookmarkEnd w:id="5"/>
+    </w:p>
+    <w:p>
+      <w:pPr>
+        <w:pStyle w:val="Cmsor3"/>
+      </w:pPr>
+      <w:bookmarkStart w:id="6" w:name="_Toc468055038"/>
+      <w:r>
+        <w:t>Adatbázis réteg</w:t>
       </w:r>
       <w:bookmarkEnd w:id="6"/>
-    </w:p>
-    <w:p>
-      <w:pPr>
-        <w:pStyle w:val="Cmsor3"/>
-      </w:pPr>
-      <w:bookmarkStart w:id="7" w:name="_Toc468055038"/>
-      <w:r>
-        <w:t>Adatbázis réteg</w:t>
-      </w:r>
-      <w:bookmarkEnd w:id="7"/>
     </w:p>
     <w:p>
       <w:r>
@@ -2228,23 +2106,7 @@
     </w:p>
     <w:p>
       <w:r>
-        <w:t xml:space="preserve">Az általunk fejlesztett szoftverben az SQL Server </w:t>
-      </w:r>
-      <w:proofErr w:type="spellStart"/>
-      <w:r>
-        <w:t>Compact</w:t>
-      </w:r>
-      <w:proofErr w:type="spellEnd"/>
-      <w:r>
-        <w:t xml:space="preserve"> egy külön komponensként, egy </w:t>
-      </w:r>
-      <w:proofErr w:type="spellStart"/>
-      <w:r>
-        <w:t>NuGet</w:t>
-      </w:r>
-      <w:proofErr w:type="spellEnd"/>
-      <w:r>
-        <w:t xml:space="preserve"> csomag formájában van jelen.</w:t>
+        <w:t>Az általunk fejlesztett szoftverben az SQL Server Compact egy külön komponensként, egy NuGet csomag formájában van jelen.</w:t>
       </w:r>
     </w:p>
     <w:p>
@@ -2298,11 +2160,11 @@
       <w:pPr>
         <w:pStyle w:val="Cmsor3"/>
       </w:pPr>
-      <w:bookmarkStart w:id="8" w:name="_Toc468055039"/>
+      <w:bookmarkStart w:id="7" w:name="_Toc468055039"/>
       <w:r>
         <w:t>Adathozzáférési réteg</w:t>
       </w:r>
-      <w:bookmarkEnd w:id="8"/>
+      <w:bookmarkEnd w:id="7"/>
     </w:p>
     <w:p>
       <w:r>
@@ -2317,15 +2179,7 @@
     </w:p>
     <w:p>
       <w:r>
-        <w:t xml:space="preserve">Az adathozzáférési réteg alapja a Microsoft </w:t>
-      </w:r>
-      <w:proofErr w:type="spellStart"/>
-      <w:r>
-        <w:t>Entity</w:t>
-      </w:r>
-      <w:proofErr w:type="spellEnd"/>
-      <w:r>
-        <w:t xml:space="preserve"> Framework, ami lehetővé teszi az előbb említett leképzést a relációs adatbázis rekordjai és C# objektumok (ún. entitások) között.</w:t>
+        <w:t>Az adathozzáférési réteg alapja a Microsoft Entity Framework, ami lehetővé teszi az előbb említett leképzést a relációs adatbázis rekordjai és C# objektumok (ún. entitások) között.</w:t>
       </w:r>
     </w:p>
     <w:p>
@@ -2383,41 +2237,21 @@
         <w:lastRenderedPageBreak/>
         <w:t xml:space="preserve">Az adathozzáférési réteg fő osztálya a </w:t>
       </w:r>
-      <w:proofErr w:type="spellStart"/>
       <w:r>
         <w:rPr>
           <w:b/>
         </w:rPr>
         <w:t>CoffeBookContext</w:t>
       </w:r>
-      <w:proofErr w:type="spellEnd"/>
-      <w:r>
-        <w:t xml:space="preserve"> osztály. Ez az </w:t>
-      </w:r>
-      <w:proofErr w:type="spellStart"/>
-      <w:r>
-        <w:t>Entity</w:t>
-      </w:r>
-      <w:proofErr w:type="spellEnd"/>
-      <w:r>
-        <w:t xml:space="preserve"> Framework </w:t>
-      </w:r>
-      <w:proofErr w:type="spellStart"/>
-      <w:r>
-        <w:t>Code-First</w:t>
-      </w:r>
-      <w:proofErr w:type="spellEnd"/>
-      <w:r>
-        <w:t xml:space="preserve"> technikájával készült, ami tulajdonképp annyit jelent, hogy először a C# osztályok lettek megírva, amikből utána létrejött maga az adatbázis séma . </w:t>
-      </w:r>
-      <w:proofErr w:type="spellStart"/>
+      <w:r>
+        <w:t xml:space="preserve"> osztály. Ez az Entity Framework Code-First technikájával készült, ami tulajdonképp annyit jelent, hogy először a C# osztályok lettek megírva, amikből utána létrejött maga az adatbázis séma . </w:t>
+      </w:r>
       <w:r>
         <w:rPr>
           <w:b/>
         </w:rPr>
         <w:t>CoffeBookContext</w:t>
       </w:r>
-      <w:proofErr w:type="spellEnd"/>
       <w:r>
         <w:t xml:space="preserve"> osztályon keresztül lehetséges a hozzáférés az adatbázishoz és ez által magukhoz az adatokhoz.</w:t>
       </w:r>
@@ -2431,14 +2265,12 @@
       <w:r>
         <w:t xml:space="preserve">A </w:t>
       </w:r>
-      <w:proofErr w:type="spellStart"/>
       <w:r>
         <w:rPr>
           <w:b/>
         </w:rPr>
         <w:t>Coffee</w:t>
       </w:r>
-      <w:proofErr w:type="spellEnd"/>
       <w:r>
         <w:t xml:space="preserve"> osztály a kávék adatainak tárolását teszi lehetővé, ami jelen esetben a kávétípus nevét, leírását illetve egy képet tartalmaz. </w:t>
       </w:r>
@@ -2461,14 +2293,12 @@
       <w:r>
         <w:t xml:space="preserve">A </w:t>
       </w:r>
-      <w:proofErr w:type="spellStart"/>
       <w:r>
         <w:rPr>
           <w:b/>
         </w:rPr>
         <w:t>RecipeBook</w:t>
       </w:r>
-      <w:proofErr w:type="spellEnd"/>
       <w:r>
         <w:t xml:space="preserve"> osztály a felhasználók összegyűjtött receptjeit tárolja receptkönyvek formájában. A tárolt recepteken kívül rendelkezik még egy névvel és leírással.</w:t>
       </w:r>
@@ -2477,29 +2307,19 @@
       <w:r>
         <w:t xml:space="preserve">A </w:t>
       </w:r>
-      <w:proofErr w:type="spellStart"/>
       <w:r>
         <w:rPr>
           <w:b/>
         </w:rPr>
         <w:t>User</w:t>
       </w:r>
-      <w:proofErr w:type="spellEnd"/>
       <w:r>
         <w:t xml:space="preserve"> entitás a felhasználók adatait tárolja: a bejelentkezéshez szükséges felhasználónevet és jelszót, továbbá a felhasználó által létrehozott receptkönyveket.</w:t>
       </w:r>
     </w:p>
     <w:p>
       <w:r>
-        <w:t xml:space="preserve">Az adathozzáférési rétegben az adatokhoz való hozzáférés és azok manipulálása tehát a fenti 4 entitás és a </w:t>
-      </w:r>
-      <w:proofErr w:type="spellStart"/>
-      <w:r>
-        <w:t>CoffeBookContext</w:t>
-      </w:r>
-      <w:proofErr w:type="spellEnd"/>
-      <w:r>
-        <w:t xml:space="preserve"> osztály segítségével lehetséges. Lehetőség van mind a négy entitás esetén:</w:t>
+        <w:t>Az adathozzáférési rétegben az adatokhoz való hozzáférés és azok manipulálása tehát a fenti 4 entitás és a CoffeBookContext osztály segítségével lehetséges. Lehetőség van mind a négy entitás esetén:</w:t>
       </w:r>
     </w:p>
     <w:p>
@@ -2554,11 +2374,11 @@
       <w:pPr>
         <w:pStyle w:val="Cmsor2"/>
       </w:pPr>
-      <w:bookmarkStart w:id="9" w:name="_Toc468055040"/>
+      <w:bookmarkStart w:id="8" w:name="_Toc468055040"/>
       <w:r>
         <w:t>Üzleti intelligencia réteg</w:t>
       </w:r>
-      <w:bookmarkEnd w:id="9"/>
+      <w:bookmarkEnd w:id="8"/>
     </w:p>
     <w:p>
       <w:r>
@@ -2573,112 +2393,68 @@
     </w:p>
     <w:p>
       <w:r>
-        <w:t xml:space="preserve">Az üzleti logikai réteg az adatelérési rétegre épül. Annak érdekében, hogy az üzleti logikai réteget használó más rétegek ne függjenek az adatátviteli rétegtől az üzleti logikai rétegben az egyes entitások adatainak továbbítására létre lettek hozva úgynevezett DTO (Data </w:t>
-      </w:r>
-      <w:proofErr w:type="spellStart"/>
-      <w:r>
-        <w:t>Transfer</w:t>
-      </w:r>
-      <w:proofErr w:type="spellEnd"/>
-      <w:r>
-        <w:t xml:space="preserve"> </w:t>
-      </w:r>
-      <w:proofErr w:type="spellStart"/>
-      <w:r>
-        <w:t>Object</w:t>
-      </w:r>
-      <w:proofErr w:type="spellEnd"/>
-      <w:r>
-        <w:t xml:space="preserve">) osztályok. Ezek tulajdonképpen elfedik az entitásokat, ezzel lehetővé téve azt, hogy az üzleti logikai réteget használó felsőbb rétegek csak tőle függjenek és az alsóbb rétegektől már ne. Ezek a DTO osztályok a </w:t>
-      </w:r>
-      <w:proofErr w:type="spellStart"/>
+        <w:t xml:space="preserve">Az üzleti logikai réteg az adatelérési rétegre épül. Annak érdekében, hogy az üzleti logikai réteget használó más rétegek ne függjenek az adatátviteli rétegtől az üzleti logikai rétegben az egyes entitások adatainak továbbítására létre lettek hozva úgynevezett DTO (Data Transfer Object) osztályok. Ezek tulajdonképpen elfedik az entitásokat, ezzel lehetővé téve azt, hogy az üzleti logikai réteget használó felsőbb rétegek csak tőle függjenek és az alsóbb rétegektől már ne. Ezek a DTO osztályok a </w:t>
+      </w:r>
       <w:r>
         <w:rPr>
           <w:b/>
         </w:rPr>
         <w:t>CoffeeDto</w:t>
       </w:r>
-      <w:proofErr w:type="spellEnd"/>
       <w:r>
         <w:t xml:space="preserve">, </w:t>
       </w:r>
-      <w:proofErr w:type="spellStart"/>
       <w:r>
         <w:rPr>
           <w:b/>
         </w:rPr>
         <w:t>RecipeDto</w:t>
       </w:r>
-      <w:proofErr w:type="spellEnd"/>
       <w:r>
         <w:t xml:space="preserve">, </w:t>
       </w:r>
-      <w:proofErr w:type="spellStart"/>
       <w:r>
         <w:rPr>
           <w:b/>
         </w:rPr>
         <w:t>RecipeBookDto</w:t>
       </w:r>
-      <w:proofErr w:type="spellEnd"/>
       <w:r>
         <w:t xml:space="preserve"> és </w:t>
       </w:r>
-      <w:proofErr w:type="spellStart"/>
       <w:r>
         <w:rPr>
           <w:b/>
         </w:rPr>
         <w:t>UserDto</w:t>
       </w:r>
-      <w:proofErr w:type="spellEnd"/>
       <w:r>
         <w:t xml:space="preserve">. Az általuk tartalmazott adat megegyezik a megfelelő entitások </w:t>
       </w:r>
       <w:r>
         <w:lastRenderedPageBreak/>
-        <w:t xml:space="preserve">adattartalmával, viszont már nem az </w:t>
-      </w:r>
-      <w:proofErr w:type="spellStart"/>
-      <w:r>
-        <w:t>Entity</w:t>
-      </w:r>
-      <w:proofErr w:type="spellEnd"/>
-      <w:r>
-        <w:t xml:space="preserve"> Framework beépített struktúráit használják, ami a megfelelő leképzéshez szükséges, hanem már a .NET keretrendszerbe beépített struktúrákat.</w:t>
-      </w:r>
-    </w:p>
-    <w:p>
-      <w:r>
-        <w:t xml:space="preserve">Az </w:t>
-      </w:r>
-      <w:proofErr w:type="spellStart"/>
-      <w:r>
-        <w:t>üzlezi</w:t>
-      </w:r>
-      <w:proofErr w:type="spellEnd"/>
-      <w:r>
-        <w:t xml:space="preserve"> logikai réteg két fő komponense az </w:t>
-      </w:r>
-      <w:proofErr w:type="spellStart"/>
+        <w:t>adattartalmával, viszont már nem az Entity Framework beépített struktúráit használják, ami a megfelelő leképzéshez szükséges, hanem már a .NET keretrendszerbe beépített struktúrákat.</w:t>
+      </w:r>
+    </w:p>
+    <w:p>
+      <w:r>
+        <w:t xml:space="preserve">Az üzlezi logikai réteg két fő komponense az </w:t>
+      </w:r>
       <w:r>
         <w:rPr>
           <w:b/>
         </w:rPr>
         <w:t>IDbHandler</w:t>
       </w:r>
-      <w:proofErr w:type="spellEnd"/>
       <w:r>
         <w:t xml:space="preserve"> és az </w:t>
       </w:r>
-      <w:proofErr w:type="spellStart"/>
       <w:r>
         <w:rPr>
           <w:b/>
         </w:rPr>
         <w:t>IDbHandlerFactory</w:t>
       </w:r>
-      <w:proofErr w:type="spellEnd"/>
       <w:r>
         <w:t xml:space="preserve"> interfészek. Ezek egy egységes felületet nyújtanak az üzleti logikai réteg funkcióinak eléréséhez.</w:t>
       </w:r>
@@ -2687,14 +2463,12 @@
       <w:r>
         <w:t xml:space="preserve">Az </w:t>
       </w:r>
-      <w:proofErr w:type="spellStart"/>
       <w:r>
         <w:rPr>
           <w:b/>
         </w:rPr>
         <w:t>IDbHandler</w:t>
       </w:r>
-      <w:proofErr w:type="spellEnd"/>
       <w:r>
         <w:t xml:space="preserve"> interfész lehetővé teszi az adatbázis bejegyzéseinek manipulálását, illetve tartalmazza az alkalmazás funkcióihoz szükséges metódusokat, mint például recept hozzáadása receptkönyvhöz. Az ezt az interfészt megvalósító osztály nyújtja üzleti logikai réteg által elérhető funkciókat.</w:t>
       </w:r>
@@ -2710,33 +2484,21 @@
       <w:r>
         <w:t xml:space="preserve">Az </w:t>
       </w:r>
-      <w:proofErr w:type="spellStart"/>
       <w:r>
         <w:rPr>
           <w:b/>
         </w:rPr>
         <w:t>IDbHandlerFactory</w:t>
       </w:r>
-      <w:proofErr w:type="spellEnd"/>
-      <w:r>
-        <w:t xml:space="preserve"> mint a neve is mutatja egy </w:t>
-      </w:r>
-      <w:proofErr w:type="spellStart"/>
-      <w:r>
-        <w:t>factory</w:t>
-      </w:r>
-      <w:proofErr w:type="spellEnd"/>
-      <w:r>
-        <w:t xml:space="preserve"> interfész, egyetlen feladata az </w:t>
-      </w:r>
-      <w:proofErr w:type="spellStart"/>
+      <w:r>
+        <w:t xml:space="preserve"> mint a neve is mutatja egy factory interfész, egyetlen feladata az </w:t>
+      </w:r>
       <w:r>
         <w:rPr>
           <w:b/>
         </w:rPr>
         <w:t>IDbHandler</w:t>
       </w:r>
-      <w:proofErr w:type="spellEnd"/>
       <w:r>
         <w:t xml:space="preserve"> interfészt megvalósító, épp használt implementációnak a legyártása. Ennek az interfésznek az implementációja van használva a megjelenítési rétegben, ezen keresztül vannak használva az üzleti logikai réteg funkciói.</w:t>
       </w:r>
@@ -2745,11 +2507,11 @@
       <w:pPr>
         <w:pStyle w:val="Cmsor2"/>
       </w:pPr>
-      <w:bookmarkStart w:id="10" w:name="_Toc468055041"/>
+      <w:bookmarkStart w:id="9" w:name="_Toc468055041"/>
       <w:r>
         <w:t>Megjelenítési réteg</w:t>
       </w:r>
-      <w:bookmarkEnd w:id="10"/>
+      <w:bookmarkEnd w:id="9"/>
     </w:p>
     <w:p>
       <w:r>
@@ -2766,13 +2528,11 @@
       <w:pPr>
         <w:pStyle w:val="Cmsor3"/>
       </w:pPr>
-      <w:bookmarkStart w:id="11" w:name="_Toc468055042"/>
-      <w:proofErr w:type="spellStart"/>
+      <w:bookmarkStart w:id="10" w:name="_Toc468055042"/>
       <w:r>
         <w:t>Főképernyő</w:t>
       </w:r>
-      <w:bookmarkEnd w:id="11"/>
-      <w:proofErr w:type="spellEnd"/>
+      <w:bookmarkEnd w:id="10"/>
     </w:p>
     <w:p>
       <w:r>
@@ -2784,23 +2544,7 @@
         <w:t xml:space="preserve">A címsávban két mező található. Az első a felhasználó nevét, míg a második a felhasználó jelszavát kéri el. </w:t>
       </w:r>
       <w:r>
-        <w:t>A ’Log in’ gombra kattintva lehetőség van bejelentkezni, új felhasználó esetén pedig a ’</w:t>
-      </w:r>
-      <w:proofErr w:type="spellStart"/>
-      <w:r>
-        <w:t>Register</w:t>
-      </w:r>
-      <w:proofErr w:type="spellEnd"/>
-      <w:r>
-        <w:t xml:space="preserve">’ gomb ad módot regisztrációra. Hibás művelet esetén a gombok alatt piros szövegként fog megjelenni a hibaüzenet, mely segít a felhasználónak az esetleges probléma (nem található felhasználó, elért mező, </w:t>
-      </w:r>
-      <w:proofErr w:type="spellStart"/>
-      <w:r>
-        <w:t>stb</w:t>
-      </w:r>
-      <w:proofErr w:type="spellEnd"/>
-      <w:r>
-        <w:t>) kezelésére.</w:t>
+        <w:t>A ’Log in’ gombra kattintva lehetőség van bejelentkezni, új felhasználó esetén pedig a ’Register’ gomb ad módot regisztrációra. Hibás művelet esetén a gombok alatt piros szövegként fog megjelenni a hibaüzenet, mely segít a felhasználónak az esetleges probléma (nem található felhasználó, elért mező, stb) kezelésére.</w:t>
       </w:r>
     </w:p>
     <w:p>
@@ -2870,11 +2614,11 @@
       <w:pPr>
         <w:pStyle w:val="Cmsor3"/>
       </w:pPr>
-      <w:bookmarkStart w:id="12" w:name="_Toc468055043"/>
+      <w:bookmarkStart w:id="11" w:name="_Toc468055043"/>
       <w:r>
         <w:t>Részletező nézet</w:t>
       </w:r>
-      <w:bookmarkEnd w:id="12"/>
+      <w:bookmarkEnd w:id="11"/>
     </w:p>
     <w:p>
       <w:r>
@@ -2946,39 +2690,7 @@
         </w:drawing>
       </w:r>
       <w:r>
-        <w:t xml:space="preserve">Valamely recept vagy kávé kiválasztásakor vagy új felvételekor a jobb oldalon feltűnik egy </w:t>
-      </w:r>
-      <w:proofErr w:type="spellStart"/>
-      <w:r>
-        <w:t>Properties</w:t>
-      </w:r>
-      <w:proofErr w:type="spellEnd"/>
-      <w:r>
-        <w:t xml:space="preserve"> felület, amely minden részletét megjeleníti, és szerkeszthetővé teszi. Receptek esetén lehetőség van a recept nevének, leírásának, valamint a kávé típusának megadására és módosítására, míg kávék esetén a kávétípus nevének megadására. Módosítások mentésére a ’</w:t>
-      </w:r>
-      <w:proofErr w:type="spellStart"/>
-      <w:r>
-        <w:t>Done</w:t>
-      </w:r>
-      <w:proofErr w:type="spellEnd"/>
-      <w:r>
-        <w:t>’ feliratú gombra kell kattintani, Módosítások elvetésére a ’</w:t>
-      </w:r>
-      <w:proofErr w:type="spellStart"/>
-      <w:r>
-        <w:t>Close</w:t>
-      </w:r>
-      <w:proofErr w:type="spellEnd"/>
-      <w:r>
-        <w:t>’ feliratú gomb ad módot. Továbbá lehetőség van a kiválasztott elem törlésére a ’</w:t>
-      </w:r>
-      <w:proofErr w:type="spellStart"/>
-      <w:r>
-        <w:t>Delete</w:t>
-      </w:r>
-      <w:proofErr w:type="spellEnd"/>
-      <w:r>
-        <w:t>’ gombbal, valamint</w:t>
+        <w:t>Valamely recept vagy kávé kiválasztásakor vagy új felvételekor a jobb oldalon feltűnik egy Properties felület, amely minden részletét megjeleníti, és szerkeszthetővé teszi. Receptek esetén lehetőség van a recept nevének, leírásának, valamint a kávé típusának megadására és módosítására, míg kávék esetén a kávétípus nevének megadására. Módosítások mentésére a ’Done’ feliratú gombra kell kattintani, Módosítások elvetésére a ’Close’ feliratú gomb ad módot. Továbbá lehetőség van a kiválasztott elem törlésére a ’Delete’ gombbal, valamint</w:t>
       </w:r>
       <w:r>
         <w:t xml:space="preserve"> receptek esetén mód van annak</w:t>
@@ -2990,26 +2702,18 @@
         <w:t xml:space="preserve">is </w:t>
       </w:r>
       <w:r>
-        <w:t>a ’</w:t>
-      </w:r>
-      <w:proofErr w:type="spellStart"/>
-      <w:r>
-        <w:t>Share</w:t>
-      </w:r>
-      <w:proofErr w:type="spellEnd"/>
-      <w:r>
-        <w:t>’ gombbal.</w:t>
+        <w:t>a ’Share’ gombbal.</w:t>
       </w:r>
     </w:p>
     <w:p>
       <w:pPr>
         <w:pStyle w:val="Cmsor3"/>
       </w:pPr>
-      <w:bookmarkStart w:id="13" w:name="_Toc468055044"/>
+      <w:bookmarkStart w:id="12" w:name="_Toc468055044"/>
       <w:r>
         <w:t>Receptek megosztása Facebookon</w:t>
       </w:r>
-      <w:bookmarkEnd w:id="13"/>
+      <w:bookmarkEnd w:id="12"/>
     </w:p>
     <w:p>
       <w:r>
@@ -3017,24 +2721,14 @@
       </w:r>
       <w:r>
         <w:lastRenderedPageBreak/>
-        <w:t xml:space="preserve">megjelenik a kiválasztott recept adatait megjelenítő és módosítását lehetővé tévő oldalsáv a </w:t>
-      </w:r>
-      <w:proofErr w:type="spellStart"/>
-      <w:r>
-        <w:t>főablak</w:t>
-      </w:r>
-      <w:proofErr w:type="spellEnd"/>
-      <w:r>
-        <w:t xml:space="preserve"> jobb oldalán. A megosztás funkció a </w:t>
-      </w:r>
-      <w:proofErr w:type="spellStart"/>
+        <w:t xml:space="preserve">megjelenik a kiválasztott recept adatait megjelenítő és módosítását lehetővé tévő oldalsáv a főablak jobb oldalán. A megosztás funkció a </w:t>
+      </w:r>
       <w:r>
         <w:rPr>
           <w:b/>
         </w:rPr>
         <w:t>Share</w:t>
       </w:r>
-      <w:proofErr w:type="spellEnd"/>
       <w:r>
         <w:t xml:space="preserve"> gombra való kattintással érhető el.</w:t>
       </w:r>
@@ -3100,23 +2794,7 @@
     </w:p>
     <w:p>
       <w:r>
-        <w:t xml:space="preserve">A gombra való kattintás után előjön a </w:t>
-      </w:r>
-      <w:proofErr w:type="spellStart"/>
-      <w:r>
-        <w:t>Facebookos</w:t>
-      </w:r>
-      <w:proofErr w:type="spellEnd"/>
-      <w:r>
-        <w:t xml:space="preserve"> bejelentkezést lehetővé tévő ablak. Itt a felhasználó megadhatja a </w:t>
-      </w:r>
-      <w:proofErr w:type="spellStart"/>
-      <w:r>
-        <w:t>Facebookos</w:t>
-      </w:r>
-      <w:proofErr w:type="spellEnd"/>
-      <w:r>
-        <w:t xml:space="preserve"> bejelentkezési adatait. A sikeres bejelentkezésről egy dialógusablak tájékoztatja a felhasználót.</w:t>
+        <w:t>A gombra való kattintás után előjön a Facebookos bejelentkezést lehetővé tévő ablak. Itt a felhasználó megadhatja a Facebookos bejelentkezési adatait. A sikeres bejelentkezésről egy dialógusablak tájékoztatja a felhasználót.</w:t>
       </w:r>
     </w:p>
     <w:p>
@@ -3214,15 +2892,7 @@
     </w:p>
     <w:p>
       <w:r>
-        <w:t xml:space="preserve">A bejelentkezés után az alkalmazás </w:t>
-      </w:r>
-      <w:proofErr w:type="spellStart"/>
-      <w:r>
-        <w:t>megjegyzi</w:t>
-      </w:r>
-      <w:proofErr w:type="spellEnd"/>
-      <w:r>
-        <w:t xml:space="preserve"> az aktuális Facebook felhasználó adatait, ezek után a felhasználó kijelentkezéséig vagy az alkalmazás bezárásáig ennek a felhasználónak a nevében van lehetőség posztolni. Ennek sikerességéről ismét egy dialógusablak értesít.</w:t>
+        <w:t>A bejelentkezés után az alkalmazás megjegyzi az aktuális Facebook felhasználó adatait, ezek után a felhasználó kijelentkezéséig vagy az alkalmazás bezárásáig ennek a felhasználónak a nevében van lehetőség posztolni. Ennek sikerességéről ismét egy dialógusablak értesít.</w:t>
       </w:r>
     </w:p>
     <w:p>
@@ -3335,26 +3005,18 @@
       <w:pPr>
         <w:pStyle w:val="Cmsor3"/>
       </w:pPr>
-      <w:bookmarkStart w:id="14" w:name="_Toc468055045"/>
+      <w:bookmarkStart w:id="13" w:name="_Toc468055045"/>
       <w:r>
         <w:t>Bejelentkezett felhasználó további funkciói</w:t>
       </w:r>
-      <w:bookmarkEnd w:id="14"/>
+      <w:bookmarkEnd w:id="13"/>
     </w:p>
     <w:p>
       <w:r>
         <w:t>Regisztráció, vagy bejelentkezés után egy újabb sáv jelenik meg a receptek fölött, amely a recepteskönyvek számára van fenntartva. Ezeket csak az adott felhasználó látja, és csak saját magának tud újat felvenni, meglevőt módosítani</w:t>
       </w:r>
       <w:r>
-        <w:t>. Új hozzáadásakor vagy meglevő részletezésekor ismét csak a ’</w:t>
-      </w:r>
-      <w:proofErr w:type="spellStart"/>
-      <w:r>
-        <w:t>Properties</w:t>
-      </w:r>
-      <w:proofErr w:type="spellEnd"/>
-      <w:r>
-        <w:t>’ fül ugrik elő, amely lehetőséget ad a receptes könyv nevének, leírásának, bele tartozó receptjeinek kiválasztására, módosítására. A recepteskönyvhöz tartozó receptek egy üres mezővel vannak elválasztva a nem odatartozóktól.</w:t>
+        <w:t>. Új hozzáadásakor vagy meglevő részletezésekor ismét csak a ’Properties’ fül ugrik elő, amely lehetőséget ad a receptes könyv nevének, leírásának, bele tartozó receptjeinek kiválasztására, módosítására. A recepteskönyvhöz tartozó receptek egy üres mezővel vannak elválasztva a nem odatartozóktól.</w:t>
       </w:r>
     </w:p>
     <w:p>
@@ -3411,24 +3073,22 @@
       <w:pPr>
         <w:pStyle w:val="Cmsor3"/>
       </w:pPr>
-      <w:bookmarkStart w:id="15" w:name="_Toc468055046"/>
+      <w:bookmarkStart w:id="14" w:name="_Toc468055046"/>
       <w:r>
         <w:t>Megjelenés a kódban</w:t>
       </w:r>
-      <w:bookmarkEnd w:id="15"/>
+      <w:bookmarkEnd w:id="14"/>
     </w:p>
     <w:p>
       <w:r>
         <w:t xml:space="preserve">A felhasználói felület a </w:t>
       </w:r>
-      <w:proofErr w:type="spellStart"/>
       <w:r>
         <w:rPr>
           <w:b/>
         </w:rPr>
         <w:t>CoffeBook</w:t>
       </w:r>
-      <w:proofErr w:type="spellEnd"/>
       <w:r>
         <w:rPr>
           <w:b/>
@@ -3436,78 +3096,20 @@
         <w:t xml:space="preserve"> </w:t>
       </w:r>
       <w:r>
-        <w:t xml:space="preserve">projekten belül található, amely az átláthatóság kedvéért több alkönyvtárra és </w:t>
-      </w:r>
-      <w:proofErr w:type="spellStart"/>
-      <w:r>
-        <w:t>namespace</w:t>
-      </w:r>
-      <w:proofErr w:type="spellEnd"/>
-      <w:r>
-        <w:t xml:space="preserve">-re lett bontva. A </w:t>
-      </w:r>
-      <w:proofErr w:type="spellStart"/>
-      <w:r>
-        <w:t>View</w:t>
-      </w:r>
-      <w:proofErr w:type="spellEnd"/>
-      <w:r>
-        <w:t xml:space="preserve"> könyvtárban találhatóak meg azon </w:t>
-      </w:r>
-      <w:proofErr w:type="spellStart"/>
-      <w:r>
-        <w:t>xaml</w:t>
-      </w:r>
-      <w:proofErr w:type="spellEnd"/>
-      <w:r>
-        <w:t xml:space="preserve"> fájlok, melyek a felület leírásáért </w:t>
-      </w:r>
-      <w:proofErr w:type="spellStart"/>
-      <w:r>
-        <w:t>felülősek</w:t>
-      </w:r>
-      <w:proofErr w:type="spellEnd"/>
-      <w:r>
-        <w:t xml:space="preserve">. A </w:t>
-      </w:r>
-      <w:proofErr w:type="spellStart"/>
-      <w:r>
-        <w:t>ViewModel</w:t>
-      </w:r>
-      <w:proofErr w:type="spellEnd"/>
-      <w:r>
-        <w:t xml:space="preserve"> könyvtárban található többek között a </w:t>
-      </w:r>
-      <w:proofErr w:type="spellStart"/>
+        <w:t xml:space="preserve">projekten belül található, amely az átláthatóság kedvéért több alkönyvtárra és namespace-re lett bontva. A View könyvtárban találhatóak meg azon xaml fájlok, melyek a felület leírásáért felülősek. A ViewModel könyvtárban található többek között a </w:t>
+      </w:r>
       <w:r>
         <w:rPr>
           <w:b/>
         </w:rPr>
         <w:t>MainViewModel</w:t>
       </w:r>
-      <w:proofErr w:type="spellEnd"/>
-      <w:r>
-        <w:t xml:space="preserve">, mely az alkalmazás funkcióit kezeli le, és frissíti mind a modellt, mind a képernyőt. A </w:t>
-      </w:r>
-      <w:proofErr w:type="spellStart"/>
-      <w:r>
-        <w:t>Model</w:t>
-      </w:r>
-      <w:proofErr w:type="spellEnd"/>
-      <w:r>
-        <w:t xml:space="preserve"> könyvtárban találhatóak azon osztályok, melyek az adatbázisban található adatok felhasználó </w:t>
+      <w:r>
+        <w:t xml:space="preserve">, mely az alkalmazás funkcióit kezeli le, és frissíti mind a modellt, mind a képernyőt. A Model könyvtárban találhatóak azon osztályok, melyek az adatbázisban található adatok felhasználó </w:t>
       </w:r>
       <w:r>
         <w:lastRenderedPageBreak/>
-        <w:t xml:space="preserve">felülethez igazított változatai. A projekten belül további segéd könyvtárak is megtalálhatóak, melyek a </w:t>
-      </w:r>
-      <w:proofErr w:type="spellStart"/>
-      <w:r>
-        <w:t>következőek</w:t>
-      </w:r>
-      <w:proofErr w:type="spellEnd"/>
-      <w:r>
-        <w:t>:</w:t>
+        <w:t>felülethez igazított változatai. A projekten belül további segéd könyvtárak is megtalálhatóak, melyek a következőek:</w:t>
       </w:r>
     </w:p>
     <w:p>
@@ -3518,13 +3120,8 @@
           <w:numId w:val="4"/>
         </w:numPr>
       </w:pPr>
-      <w:proofErr w:type="spellStart"/>
-      <w:r>
-        <w:t>Commands</w:t>
-      </w:r>
-      <w:proofErr w:type="spellEnd"/>
-      <w:r>
-        <w:t xml:space="preserve"> – események kezelésére szolgáló osztályokat tárol.</w:t>
+      <w:r>
+        <w:t>Commands – események kezelésére szolgáló osztályokat tárol.</w:t>
       </w:r>
     </w:p>
     <w:p>
@@ -3535,13 +3132,8 @@
           <w:numId w:val="4"/>
         </w:numPr>
       </w:pPr>
-      <w:proofErr w:type="spellStart"/>
-      <w:r>
-        <w:t>Converters</w:t>
-      </w:r>
-      <w:proofErr w:type="spellEnd"/>
-      <w:r>
-        <w:t xml:space="preserve"> – a felhasználói felülethez szükséges átalakító osztályokat tartalmazza.</w:t>
+      <w:r>
+        <w:t>Converters – a felhasználói felülethez szükséges átalakító osztályokat tartalmazza.</w:t>
       </w:r>
     </w:p>
     <w:p>
@@ -3564,13 +3156,8 @@
           <w:numId w:val="4"/>
         </w:numPr>
       </w:pPr>
-      <w:proofErr w:type="spellStart"/>
-      <w:r>
-        <w:t>Helpers</w:t>
-      </w:r>
-      <w:proofErr w:type="spellEnd"/>
-      <w:r>
-        <w:t xml:space="preserve"> – olyan osztályokat tárol, mely az üzleti intelligencia saját modellje, és az MVVM modell eleme közötti átmenetet segíti elő.</w:t>
+      <w:r>
+        <w:t>Helpers – olyan osztályokat tárol, mely az üzleti intelligencia saját modellje, és az MVVM modell eleme közötti átmenetet segíti elő.</w:t>
       </w:r>
     </w:p>
     <w:p>
@@ -3581,25 +3168,20 @@
           <w:numId w:val="4"/>
         </w:numPr>
       </w:pPr>
-      <w:proofErr w:type="spellStart"/>
-      <w:r>
-        <w:t>Resources</w:t>
-      </w:r>
-      <w:proofErr w:type="spellEnd"/>
-      <w:r>
-        <w:t xml:space="preserve"> – itt találhatóak olyan statikus állományok, mint például az alkalmazáshoz szükséges képek.</w:t>
+      <w:r>
+        <w:t>Resources – itt találhatóak olyan statikus állományok, mint például az alkalmazáshoz szükséges képek.</w:t>
       </w:r>
     </w:p>
     <w:p>
       <w:pPr>
         <w:pStyle w:val="Cmsor1"/>
       </w:pPr>
-      <w:bookmarkStart w:id="16" w:name="_Toc468055047"/>
+      <w:bookmarkStart w:id="15" w:name="_Toc468055047"/>
       <w:r>
         <w:lastRenderedPageBreak/>
         <w:t>Rendszerkövetelmények és telepítési leírás</w:t>
       </w:r>
-      <w:bookmarkEnd w:id="16"/>
+      <w:bookmarkEnd w:id="15"/>
     </w:p>
     <w:p>
       <w:r>
@@ -3638,13 +3220,8 @@
           <w:numId w:val="5"/>
         </w:numPr>
       </w:pPr>
-      <w:proofErr w:type="spellStart"/>
-      <w:r>
-        <w:t>DirectX</w:t>
-      </w:r>
-      <w:proofErr w:type="spellEnd"/>
-      <w:r>
-        <w:t xml:space="preserve"> 9</w:t>
+      <w:r>
+        <w:t>DirectX 9</w:t>
       </w:r>
     </w:p>
     <w:p>
@@ -3673,16 +3250,55 @@
     </w:p>
     <w:p>
       <w:r>
-        <w:t xml:space="preserve">A telepítést a mellékelt csomag setup.exe futtatható állomány elindításával lehet megkezdeni. A feldobott ablakon </w:t>
-      </w:r>
-      <w:proofErr w:type="spellStart"/>
-      <w:r>
-        <w:t>végigmenve</w:t>
-      </w:r>
-      <w:proofErr w:type="spellEnd"/>
-      <w:r>
-        <w:t xml:space="preserve"> az alkalmazás elérhető lesz a Windows Start menüjén keresztül is. Telepítés után az alkalmazás automatikusan elindul a tesztelést és kipróbálást segítő minta adatbázissal.</w:t>
-      </w:r>
+        <w:t>A telepítést a mellékelt csomag</w:t>
+      </w:r>
+      <w:r>
+        <w:t xml:space="preserve"> </w:t>
+      </w:r>
+      <w:r>
+        <w:rPr>
+          <w:b/>
+        </w:rPr>
+        <w:t>installer</w:t>
+      </w:r>
+      <w:r>
+        <w:t xml:space="preserve"> mappájából a</w:t>
+      </w:r>
+      <w:r>
+        <w:t xml:space="preserve"> </w:t>
+      </w:r>
+      <w:r>
+        <w:rPr>
+          <w:b/>
+        </w:rPr>
+        <w:t>setup.exe</w:t>
+      </w:r>
+      <w:r>
+        <w:t xml:space="preserve"> futtatható állomány elindításával lehet megkezdeni. A feldobott ablakon végigmenve az alkalmazás elérhető lesz a Windows Start menüjén keresztül is. Telepítés után az alkalmazás automatikusan elindul a tesztelést és kipróbálást segítő minta adatbázissal.</w:t>
+      </w:r>
+      <w:r>
+        <w:t xml:space="preserve"> Sikertelen telepítés esetén az </w:t>
+      </w:r>
+      <w:r>
+        <w:rPr>
+          <w:b/>
+        </w:rPr>
+        <w:t>Application</w:t>
+      </w:r>
+      <w:r>
+        <w:t xml:space="preserve"> mappában található </w:t>
+      </w:r>
+      <w:r>
+        <w:rPr>
+          <w:b/>
+        </w:rPr>
+        <w:t>CoffeBook.exe</w:t>
+      </w:r>
+      <w:r>
+        <w:t xml:space="preserve"> fájl futtatásával lehet elindítani a programot.</w:t>
+      </w:r>
+      <w:bookmarkStart w:id="16" w:name="_GoBack"/>
+      <w:bookmarkEnd w:id="16"/>
     </w:p>
     <w:sectPr>
       <w:pgSz w:w="11906" w:h="16838"/>
@@ -5744,7 +5360,7 @@
 </file>
 
 <file path=customXml/itemProps1.xml><?xml version="1.0" encoding="utf-8"?>
-<ds:datastoreItem xmlns:ds="http://schemas.openxmlformats.org/officeDocument/2006/customXml" ds:itemID="{431298E1-3514-44E3-B413-0C3670E27C87}">
+<ds:datastoreItem xmlns:ds="http://schemas.openxmlformats.org/officeDocument/2006/customXml" ds:itemID="{1F403B22-4538-4F2B-87D5-48F86110D1C1}">
   <ds:schemaRefs>
     <ds:schemaRef ds:uri="http://schemas.openxmlformats.org/officeDocument/2006/bibliography"/>
   </ds:schemaRefs>

--- a/doc/Dokumentáció.docx
+++ b/doc/Dokumentáció.docx
@@ -156,12 +156,14 @@
                 <w:b/>
               </w:rPr>
             </w:pPr>
+            <w:proofErr w:type="spellStart"/>
             <w:r>
               <w:rPr>
                 <w:b/>
               </w:rPr>
               <w:t>Csapattag</w:t>
             </w:r>
+            <w:proofErr w:type="spellEnd"/>
           </w:p>
         </w:tc>
         <w:tc>
@@ -178,12 +180,14 @@
                 <w:b/>
               </w:rPr>
             </w:pPr>
+            <w:proofErr w:type="spellStart"/>
             <w:r>
               <w:rPr>
                 <w:b/>
               </w:rPr>
               <w:t>Neptun-kód</w:t>
             </w:r>
+            <w:proofErr w:type="spellEnd"/>
           </w:p>
         </w:tc>
         <w:tc>
@@ -204,8 +208,16 @@
               <w:rPr>
                 <w:b/>
               </w:rPr>
-              <w:t>E-mail cím</w:t>
-            </w:r>
+              <w:t xml:space="preserve">E-mail </w:t>
+            </w:r>
+            <w:proofErr w:type="spellStart"/>
+            <w:r>
+              <w:rPr>
+                <w:b/>
+              </w:rPr>
+              <w:t>cím</w:t>
+            </w:r>
+            <w:proofErr w:type="spellEnd"/>
           </w:p>
         </w:tc>
       </w:tr>
@@ -268,9 +280,19 @@
             <w:pPr>
               <w:jc w:val="center"/>
             </w:pPr>
-            <w:r>
-              <w:t>Sebő Balázs</w:t>
-            </w:r>
+            <w:proofErr w:type="spellStart"/>
+            <w:r>
+              <w:t>Sebő</w:t>
+            </w:r>
+            <w:proofErr w:type="spellEnd"/>
+            <w:r>
+              <w:t xml:space="preserve"> </w:t>
+            </w:r>
+            <w:proofErr w:type="spellStart"/>
+            <w:r>
+              <w:t>Balázs</w:t>
+            </w:r>
+            <w:proofErr w:type="spellEnd"/>
           </w:p>
         </w:tc>
         <w:tc>
@@ -408,7 +430,15 @@
     </w:p>
     <w:p>
       <w:r>
-        <w:t>Az alkalmazást .NET platformon készítjük, C# nyelven, ennek megfelelően a .NET keretrendszer 4.6-os verziójának telepítve kell lennie a futtató gépen. A felhasználó által létrehozott kávé és recept adatokat SQL Server Compact adatbázisban tároljuk.</w:t>
+        <w:t xml:space="preserve">Az alkalmazást .NET platformon készítjük, C# nyelven, ennek megfelelően a .NET keretrendszer 4.6-os verziójának telepítve kell lennie a futtató gépen. A felhasználó által létrehozott kávé és recept adatokat SQL Server </w:t>
+      </w:r>
+      <w:proofErr w:type="spellStart"/>
+      <w:r>
+        <w:t>Compact</w:t>
+      </w:r>
+      <w:proofErr w:type="spellEnd"/>
+      <w:r>
+        <w:t xml:space="preserve"> adatbázisban tároljuk.</w:t>
       </w:r>
     </w:p>
     <w:p>
@@ -543,8 +573,21 @@
         <w:pageBreakBefore w:val="0"/>
         <w:spacing w:after="240"/>
       </w:pPr>
-      <w:r>
-        <w:t>Use Case Diagram</w:t>
+      <w:proofErr w:type="spellStart"/>
+      <w:r>
+        <w:t>Use</w:t>
+      </w:r>
+      <w:proofErr w:type="spellEnd"/>
+      <w:r>
+        <w:t xml:space="preserve"> </w:t>
+      </w:r>
+      <w:proofErr w:type="spellStart"/>
+      <w:r>
+        <w:t>Case</w:t>
+      </w:r>
+      <w:proofErr w:type="spellEnd"/>
+      <w:r>
+        <w:t xml:space="preserve"> Diagram</w:t>
       </w:r>
     </w:p>
     <w:p>
@@ -575,7 +618,7 @@
           <v:shape id="_x0000_i1025" type="#_x0000_t75" style="width:500.25pt;height:359.25pt" o:ole="">
             <v:imagedata r:id="rId6" o:title=""/>
           </v:shape>
-          <o:OLEObject Type="Embed" ProgID="Visio.Drawing.15" ShapeID="_x0000_i1025" DrawAspect="Content" ObjectID="_1541798786" r:id="rId7"/>
+          <o:OLEObject Type="Embed" ProgID="Visio.Drawing.15" ShapeID="_x0000_i1025" DrawAspect="Content" ObjectID="_1541799222" r:id="rId7"/>
         </w:object>
       </w:r>
     </w:p>
@@ -599,10 +642,12 @@
       <w:pPr>
         <w:pStyle w:val="Cm"/>
       </w:pPr>
+      <w:proofErr w:type="spellStart"/>
       <w:r>
         <w:lastRenderedPageBreak/>
         <w:t>CoffeeBook</w:t>
       </w:r>
+      <w:proofErr w:type="spellEnd"/>
       <w:r>
         <w:t xml:space="preserve"> </w:t>
       </w:r>
@@ -729,7 +774,7 @@
                 <w:noProof/>
                 <w:webHidden/>
               </w:rPr>
-              <w:t>3</w:t>
+              <w:t>6</w:t>
             </w:r>
             <w:r>
               <w:rPr>
@@ -797,7 +842,7 @@
                 <w:noProof/>
                 <w:webHidden/>
               </w:rPr>
-              <w:t>3</w:t>
+              <w:t>6</w:t>
             </w:r>
             <w:r>
               <w:rPr>
@@ -865,7 +910,7 @@
                 <w:noProof/>
                 <w:webHidden/>
               </w:rPr>
-              <w:t>3</w:t>
+              <w:t>6</w:t>
             </w:r>
             <w:r>
               <w:rPr>
@@ -933,7 +978,7 @@
                 <w:noProof/>
                 <w:webHidden/>
               </w:rPr>
-              <w:t>3</w:t>
+              <w:t>6</w:t>
             </w:r>
             <w:r>
               <w:rPr>
@@ -1001,7 +1046,7 @@
                 <w:noProof/>
                 <w:webHidden/>
               </w:rPr>
-              <w:t>4</w:t>
+              <w:t>7</w:t>
             </w:r>
             <w:r>
               <w:rPr>
@@ -1069,7 +1114,7 @@
                 <w:noProof/>
                 <w:webHidden/>
               </w:rPr>
-              <w:t>4</w:t>
+              <w:t>8</w:t>
             </w:r>
             <w:r>
               <w:rPr>
@@ -1137,7 +1182,7 @@
                 <w:noProof/>
                 <w:webHidden/>
               </w:rPr>
-              <w:t>4</w:t>
+              <w:t>8</w:t>
             </w:r>
             <w:r>
               <w:rPr>
@@ -1205,7 +1250,7 @@
                 <w:noProof/>
                 <w:webHidden/>
               </w:rPr>
-              <w:t>5</w:t>
+              <w:t>8</w:t>
             </w:r>
             <w:r>
               <w:rPr>
@@ -1273,7 +1318,7 @@
                 <w:noProof/>
                 <w:webHidden/>
               </w:rPr>
-              <w:t>6</w:t>
+              <w:t>9</w:t>
             </w:r>
             <w:r>
               <w:rPr>
@@ -1341,7 +1386,7 @@
                 <w:noProof/>
                 <w:webHidden/>
               </w:rPr>
-              <w:t>7</w:t>
+              <w:t>10</w:t>
             </w:r>
             <w:r>
               <w:rPr>
@@ -1409,7 +1454,7 @@
                 <w:noProof/>
                 <w:webHidden/>
               </w:rPr>
-              <w:t>7</w:t>
+              <w:t>10</w:t>
             </w:r>
             <w:r>
               <w:rPr>
@@ -1477,7 +1522,7 @@
                 <w:noProof/>
                 <w:webHidden/>
               </w:rPr>
-              <w:t>8</w:t>
+              <w:t>11</w:t>
             </w:r>
             <w:r>
               <w:rPr>
@@ -1545,7 +1590,7 @@
                 <w:noProof/>
                 <w:webHidden/>
               </w:rPr>
-              <w:t>8</w:t>
+              <w:t>11</w:t>
             </w:r>
             <w:r>
               <w:rPr>
@@ -1613,7 +1658,7 @@
                 <w:noProof/>
                 <w:webHidden/>
               </w:rPr>
-              <w:t>11</w:t>
+              <w:t>14</w:t>
             </w:r>
             <w:r>
               <w:rPr>
@@ -1681,7 +1726,7 @@
                 <w:noProof/>
                 <w:webHidden/>
               </w:rPr>
-              <w:t>11</w:t>
+              <w:t>14</w:t>
             </w:r>
             <w:r>
               <w:rPr>
@@ -1749,7 +1794,7 @@
                 <w:noProof/>
                 <w:webHidden/>
               </w:rPr>
-              <w:t>13</w:t>
+              <w:t>16</w:t>
             </w:r>
             <w:r>
               <w:rPr>
@@ -2014,10 +2059,26 @@
         <w:t>A program futtatás</w:t>
       </w:r>
       <w:r>
-        <w:t>a egy vastagkliens alkalmazásként készült el, amely mögött egy adatbázis tárolja el a felhasználó adatait. Az alkalmazásunkat a Windows platformot támogató, WPF technológiára alapuló Single-Page alkalmazásként készítettük el, mely lehetővé teszi a kényelmes és igényes grafikus felhasználói felület kialakítását.</w:t>
-      </w:r>
-      <w:r>
-        <w:t xml:space="preserve"> Az adatok tárolására az SQL Server Compact-ot használtuk.</w:t>
+        <w:t xml:space="preserve">a egy vastagkliens alkalmazásként készült el, amely mögött egy adatbázis tárolja el a felhasználó adatait. Az alkalmazásunkat a Windows platformot támogató, WPF technológiára alapuló </w:t>
+      </w:r>
+      <w:proofErr w:type="spellStart"/>
+      <w:r>
+        <w:t>Single-Page</w:t>
+      </w:r>
+      <w:proofErr w:type="spellEnd"/>
+      <w:r>
+        <w:t xml:space="preserve"> alkalmazásként készítettük el, mely lehetővé teszi a kényelmes és igényes grafikus felhasználói felület kialakítását.</w:t>
+      </w:r>
+      <w:r>
+        <w:t xml:space="preserve"> Az adatok tárolására az SQL Server </w:t>
+      </w:r>
+      <w:proofErr w:type="spellStart"/>
+      <w:r>
+        <w:t>Compact</w:t>
+      </w:r>
+      <w:proofErr w:type="spellEnd"/>
+      <w:r>
+        <w:t>-ot használtuk.</w:t>
       </w:r>
     </w:p>
     <w:p>
@@ -2038,7 +2099,15 @@
     </w:p>
     <w:p>
       <w:r>
-        <w:t>A legalsó, vagyis perzisztencia szinten található az adatbázis-, valamint az adatelérési réteg, melyeknek fő feladata az adatok eltárolása, valamint azok közzétételé egy API keresztül a ráépülő alkalmazások számára.</w:t>
+        <w:t xml:space="preserve">A legalsó, vagyis </w:t>
+      </w:r>
+      <w:proofErr w:type="spellStart"/>
+      <w:r>
+        <w:t>perzisztencia</w:t>
+      </w:r>
+      <w:proofErr w:type="spellEnd"/>
+      <w:r>
+        <w:t xml:space="preserve"> szinten található az adatbázis-, valamint az adatelérési réteg, melyeknek fő feladata az adatok eltárolása, valamint azok közzétételé egy API keresztül a ráépülő alkalmazások számára.</w:t>
       </w:r>
     </w:p>
     <w:p>
@@ -2051,10 +2120,50 @@
     </w:p>
     <w:p>
       <w:r>
-        <w:t>A legfelső, megjelenítési réteg segít a felhasználó és az adatok közötti interakció áthidalására. A WPF technológiára alapuló réteg MVVM (Model-View-ViewModel) mintát követve további három szintre bomlik: View – amely a felhasználói felület kinézetét írja le, Model – amely a felhasználói felületen használatos adatokat, vagyis modelleket írja le, valamint a ViewModel – amely a</w:t>
-      </w:r>
-      <w:r>
-        <w:t xml:space="preserve"> kinézet és a modell között állva kezeli a felhasználói interakciókat, használja az üzleti intelligencia szolgáltatásait, valamint frissíti mind a modellet, mind a kinézetet a bekövetkezett változtatásoknak megfelelően.</w:t>
+        <w:t>A legfelső, megjelenítési réteg segít a felhasználó és az adatok közötti interakció áthidalására. A WPF technológiára alapuló réteg MVVM (</w:t>
+      </w:r>
+      <w:proofErr w:type="spellStart"/>
+      <w:r>
+        <w:t>Model-View-ViewModel</w:t>
+      </w:r>
+      <w:proofErr w:type="spellEnd"/>
+      <w:r>
+        <w:t xml:space="preserve">) mintát követve további három szintre bomlik: </w:t>
+      </w:r>
+      <w:proofErr w:type="spellStart"/>
+      <w:r>
+        <w:t>View</w:t>
+      </w:r>
+      <w:proofErr w:type="spellEnd"/>
+      <w:r>
+        <w:t xml:space="preserve"> – amely a felhasználói felület kinézetét írja le, </w:t>
+      </w:r>
+      <w:proofErr w:type="spellStart"/>
+      <w:r>
+        <w:t>Model</w:t>
+      </w:r>
+      <w:proofErr w:type="spellEnd"/>
+      <w:r>
+        <w:t xml:space="preserve"> – amely a felhasználói felületen használatos adatokat, vagyis modelleket írja le, valamint a </w:t>
+      </w:r>
+      <w:proofErr w:type="spellStart"/>
+      <w:r>
+        <w:t>ViewModel</w:t>
+      </w:r>
+      <w:proofErr w:type="spellEnd"/>
+      <w:r>
+        <w:t xml:space="preserve"> – amely a</w:t>
+      </w:r>
+      <w:r>
+        <w:t xml:space="preserve"> kinézet és a modell között állva kezeli a felhasználói interakciókat, használja az üzleti intelligencia szolgáltatásait, valamint frissíti mind a </w:t>
+      </w:r>
+      <w:proofErr w:type="spellStart"/>
+      <w:r>
+        <w:t>modellet</w:t>
+      </w:r>
+      <w:proofErr w:type="spellEnd"/>
+      <w:r>
+        <w:t>, mind a kinézetet a bekövetkezett változtatásoknak megfelelően.</w:t>
       </w:r>
     </w:p>
     <w:p>
@@ -2077,9 +2186,14 @@
       <w:pPr>
         <w:pStyle w:val="Cmsor2"/>
       </w:pPr>
+      <w:proofErr w:type="spellStart"/>
       <w:r>
         <w:lastRenderedPageBreak/>
-        <w:t>Perzisztencia réteg</w:t>
+        <w:t>Perzisztencia</w:t>
+      </w:r>
+      <w:proofErr w:type="spellEnd"/>
+      <w:r>
+        <w:t xml:space="preserve"> réteg</w:t>
       </w:r>
       <w:bookmarkEnd w:id="5"/>
     </w:p>
@@ -2106,7 +2220,23 @@
     </w:p>
     <w:p>
       <w:r>
-        <w:t>Az általunk fejlesztett szoftverben az SQL Server Compact egy külön komponensként, egy NuGet csomag formájában van jelen.</w:t>
+        <w:t xml:space="preserve">Az általunk fejlesztett szoftverben az SQL Server </w:t>
+      </w:r>
+      <w:proofErr w:type="spellStart"/>
+      <w:r>
+        <w:t>Compact</w:t>
+      </w:r>
+      <w:proofErr w:type="spellEnd"/>
+      <w:r>
+        <w:t xml:space="preserve"> egy külön komponensként, egy </w:t>
+      </w:r>
+      <w:proofErr w:type="spellStart"/>
+      <w:r>
+        <w:t>NuGet</w:t>
+      </w:r>
+      <w:proofErr w:type="spellEnd"/>
+      <w:r>
+        <w:t xml:space="preserve"> csomag formájában van jelen.</w:t>
       </w:r>
     </w:p>
     <w:p>
@@ -2179,7 +2309,15 @@
     </w:p>
     <w:p>
       <w:r>
-        <w:t>Az adathozzáférési réteg alapja a Microsoft Entity Framework, ami lehetővé teszi az előbb említett leképzést a relációs adatbázis rekordjai és C# objektumok (ún. entitások) között.</w:t>
+        <w:t xml:space="preserve">Az adathozzáférési réteg alapja a Microsoft </w:t>
+      </w:r>
+      <w:proofErr w:type="spellStart"/>
+      <w:r>
+        <w:t>Entity</w:t>
+      </w:r>
+      <w:proofErr w:type="spellEnd"/>
+      <w:r>
+        <w:t xml:space="preserve"> Framework, ami lehetővé teszi az előbb említett leképzést a relációs adatbázis rekordjai és C# objektumok (ún. entitások) között.</w:t>
       </w:r>
     </w:p>
     <w:p>
@@ -2237,21 +2375,41 @@
         <w:lastRenderedPageBreak/>
         <w:t xml:space="preserve">Az adathozzáférési réteg fő osztálya a </w:t>
       </w:r>
+      <w:proofErr w:type="spellStart"/>
       <w:r>
         <w:rPr>
           <w:b/>
         </w:rPr>
         <w:t>CoffeBookContext</w:t>
       </w:r>
-      <w:r>
-        <w:t xml:space="preserve"> osztály. Ez az Entity Framework Code-First technikájával készült, ami tulajdonképp annyit jelent, hogy először a C# osztályok lettek megírva, amikből utána létrejött maga az adatbázis séma . </w:t>
-      </w:r>
+      <w:proofErr w:type="spellEnd"/>
+      <w:r>
+        <w:t xml:space="preserve"> osztály. Ez az </w:t>
+      </w:r>
+      <w:proofErr w:type="spellStart"/>
+      <w:r>
+        <w:t>Entity</w:t>
+      </w:r>
+      <w:proofErr w:type="spellEnd"/>
+      <w:r>
+        <w:t xml:space="preserve"> Framework </w:t>
+      </w:r>
+      <w:proofErr w:type="spellStart"/>
+      <w:r>
+        <w:t>Code-First</w:t>
+      </w:r>
+      <w:proofErr w:type="spellEnd"/>
+      <w:r>
+        <w:t xml:space="preserve"> technikájával készült, ami tulajdonképp annyit jelent, hogy először a C# osztályok lettek megírva, amikből utána létrejött maga az adatbázis séma . </w:t>
+      </w:r>
+      <w:proofErr w:type="spellStart"/>
       <w:r>
         <w:rPr>
           <w:b/>
         </w:rPr>
         <w:t>CoffeBookContext</w:t>
       </w:r>
+      <w:proofErr w:type="spellEnd"/>
       <w:r>
         <w:t xml:space="preserve"> osztályon keresztül lehetséges a hozzáférés az adatbázishoz és ez által magukhoz az adatokhoz.</w:t>
       </w:r>
@@ -2265,12 +2423,14 @@
       <w:r>
         <w:t xml:space="preserve">A </w:t>
       </w:r>
+      <w:proofErr w:type="spellStart"/>
       <w:r>
         <w:rPr>
           <w:b/>
         </w:rPr>
         <w:t>Coffee</w:t>
       </w:r>
+      <w:proofErr w:type="spellEnd"/>
       <w:r>
         <w:t xml:space="preserve"> osztály a kávék adatainak tárolását teszi lehetővé, ami jelen esetben a kávétípus nevét, leírását illetve egy képet tartalmaz. </w:t>
       </w:r>
@@ -2293,12 +2453,14 @@
       <w:r>
         <w:t xml:space="preserve">A </w:t>
       </w:r>
+      <w:proofErr w:type="spellStart"/>
       <w:r>
         <w:rPr>
           <w:b/>
         </w:rPr>
         <w:t>RecipeBook</w:t>
       </w:r>
+      <w:proofErr w:type="spellEnd"/>
       <w:r>
         <w:t xml:space="preserve"> osztály a felhasználók összegyűjtött receptjeit tárolja receptkönyvek formájában. A tárolt recepteken kívül rendelkezik még egy névvel és leírással.</w:t>
       </w:r>
@@ -2307,19 +2469,29 @@
       <w:r>
         <w:t xml:space="preserve">A </w:t>
       </w:r>
+      <w:proofErr w:type="spellStart"/>
       <w:r>
         <w:rPr>
           <w:b/>
         </w:rPr>
         <w:t>User</w:t>
       </w:r>
+      <w:proofErr w:type="spellEnd"/>
       <w:r>
         <w:t xml:space="preserve"> entitás a felhasználók adatait tárolja: a bejelentkezéshez szükséges felhasználónevet és jelszót, továbbá a felhasználó által létrehozott receptkönyveket.</w:t>
       </w:r>
     </w:p>
     <w:p>
       <w:r>
-        <w:t>Az adathozzáférési rétegben az adatokhoz való hozzáférés és azok manipulálása tehát a fenti 4 entitás és a CoffeBookContext osztály segítségével lehetséges. Lehetőség van mind a négy entitás esetén:</w:t>
+        <w:t xml:space="preserve">Az adathozzáférési rétegben az adatokhoz való hozzáférés és azok manipulálása tehát a fenti 4 entitás és a </w:t>
+      </w:r>
+      <w:proofErr w:type="spellStart"/>
+      <w:r>
+        <w:t>CoffeBookContext</w:t>
+      </w:r>
+      <w:proofErr w:type="spellEnd"/>
+      <w:r>
+        <w:t xml:space="preserve"> osztály segítségével lehetséges. Lehetőség van mind a négy entitás esetén:</w:t>
       </w:r>
     </w:p>
     <w:p>
@@ -2393,68 +2565,112 @@
     </w:p>
     <w:p>
       <w:r>
-        <w:t xml:space="preserve">Az üzleti logikai réteg az adatelérési rétegre épül. Annak érdekében, hogy az üzleti logikai réteget használó más rétegek ne függjenek az adatátviteli rétegtől az üzleti logikai rétegben az egyes entitások adatainak továbbítására létre lettek hozva úgynevezett DTO (Data Transfer Object) osztályok. Ezek tulajdonképpen elfedik az entitásokat, ezzel lehetővé téve azt, hogy az üzleti logikai réteget használó felsőbb rétegek csak tőle függjenek és az alsóbb rétegektől már ne. Ezek a DTO osztályok a </w:t>
-      </w:r>
+        <w:t xml:space="preserve">Az üzleti logikai réteg az adatelérési rétegre épül. Annak érdekében, hogy az üzleti logikai réteget használó más rétegek ne függjenek az adatátviteli rétegtől az üzleti logikai rétegben az egyes entitások adatainak továbbítására létre lettek hozva úgynevezett DTO (Data </w:t>
+      </w:r>
+      <w:proofErr w:type="spellStart"/>
+      <w:r>
+        <w:t>Transfer</w:t>
+      </w:r>
+      <w:proofErr w:type="spellEnd"/>
+      <w:r>
+        <w:t xml:space="preserve"> </w:t>
+      </w:r>
+      <w:proofErr w:type="spellStart"/>
+      <w:r>
+        <w:t>Object</w:t>
+      </w:r>
+      <w:proofErr w:type="spellEnd"/>
+      <w:r>
+        <w:t xml:space="preserve">) osztályok. Ezek tulajdonképpen elfedik az entitásokat, ezzel lehetővé téve azt, hogy az üzleti logikai réteget használó felsőbb rétegek csak tőle függjenek és az alsóbb rétegektől már ne. Ezek a DTO osztályok a </w:t>
+      </w:r>
+      <w:proofErr w:type="spellStart"/>
       <w:r>
         <w:rPr>
           <w:b/>
         </w:rPr>
         <w:t>CoffeeDto</w:t>
       </w:r>
+      <w:proofErr w:type="spellEnd"/>
       <w:r>
         <w:t xml:space="preserve">, </w:t>
       </w:r>
+      <w:proofErr w:type="spellStart"/>
       <w:r>
         <w:rPr>
           <w:b/>
         </w:rPr>
         <w:t>RecipeDto</w:t>
       </w:r>
+      <w:proofErr w:type="spellEnd"/>
       <w:r>
         <w:t xml:space="preserve">, </w:t>
       </w:r>
+      <w:proofErr w:type="spellStart"/>
       <w:r>
         <w:rPr>
           <w:b/>
         </w:rPr>
         <w:t>RecipeBookDto</w:t>
       </w:r>
+      <w:proofErr w:type="spellEnd"/>
       <w:r>
         <w:t xml:space="preserve"> és </w:t>
       </w:r>
+      <w:proofErr w:type="spellStart"/>
       <w:r>
         <w:rPr>
           <w:b/>
         </w:rPr>
         <w:t>UserDto</w:t>
       </w:r>
+      <w:proofErr w:type="spellEnd"/>
       <w:r>
         <w:t xml:space="preserve">. Az általuk tartalmazott adat megegyezik a megfelelő entitások </w:t>
       </w:r>
       <w:r>
         <w:lastRenderedPageBreak/>
-        <w:t>adattartalmával, viszont már nem az Entity Framework beépített struktúráit használják, ami a megfelelő leképzéshez szükséges, hanem már a .NET keretrendszerbe beépített struktúrákat.</w:t>
-      </w:r>
-    </w:p>
-    <w:p>
-      <w:r>
-        <w:t xml:space="preserve">Az üzlezi logikai réteg két fő komponense az </w:t>
-      </w:r>
+        <w:t xml:space="preserve">adattartalmával, viszont már nem az </w:t>
+      </w:r>
+      <w:proofErr w:type="spellStart"/>
+      <w:r>
+        <w:t>Entity</w:t>
+      </w:r>
+      <w:proofErr w:type="spellEnd"/>
+      <w:r>
+        <w:t xml:space="preserve"> Framework beépített struktúráit használják, ami a megfelelő leképzéshez szükséges, hanem már a .NET keretrendszerbe beépített struktúrákat.</w:t>
+      </w:r>
+    </w:p>
+    <w:p>
+      <w:r>
+        <w:t xml:space="preserve">Az </w:t>
+      </w:r>
+      <w:proofErr w:type="spellStart"/>
+      <w:r>
+        <w:t>üzlezi</w:t>
+      </w:r>
+      <w:proofErr w:type="spellEnd"/>
+      <w:r>
+        <w:t xml:space="preserve"> logikai réteg két fő komponense az </w:t>
+      </w:r>
+      <w:proofErr w:type="spellStart"/>
       <w:r>
         <w:rPr>
           <w:b/>
         </w:rPr>
         <w:t>IDbHandler</w:t>
       </w:r>
+      <w:proofErr w:type="spellEnd"/>
       <w:r>
         <w:t xml:space="preserve"> és az </w:t>
       </w:r>
+      <w:proofErr w:type="spellStart"/>
       <w:r>
         <w:rPr>
           <w:b/>
         </w:rPr>
         <w:t>IDbHandlerFactory</w:t>
       </w:r>
+      <w:proofErr w:type="spellEnd"/>
       <w:r>
         <w:t xml:space="preserve"> interfészek. Ezek egy egységes felületet nyújtanak az üzleti logikai réteg funkcióinak eléréséhez.</w:t>
       </w:r>
@@ -2463,12 +2679,14 @@
       <w:r>
         <w:t xml:space="preserve">Az </w:t>
       </w:r>
+      <w:proofErr w:type="spellStart"/>
       <w:r>
         <w:rPr>
           <w:b/>
         </w:rPr>
         <w:t>IDbHandler</w:t>
       </w:r>
+      <w:proofErr w:type="spellEnd"/>
       <w:r>
         <w:t xml:space="preserve"> interfész lehetővé teszi az adatbázis bejegyzéseinek manipulálását, illetve tartalmazza az alkalmazás funkcióihoz szükséges metódusokat, mint például recept hozzáadása receptkönyvhöz. Az ezt az interfészt megvalósító osztály nyújtja üzleti logikai réteg által elérhető funkciókat.</w:t>
       </w:r>
@@ -2484,21 +2702,33 @@
       <w:r>
         <w:t xml:space="preserve">Az </w:t>
       </w:r>
+      <w:proofErr w:type="spellStart"/>
       <w:r>
         <w:rPr>
           <w:b/>
         </w:rPr>
         <w:t>IDbHandlerFactory</w:t>
       </w:r>
-      <w:r>
-        <w:t xml:space="preserve"> mint a neve is mutatja egy factory interfész, egyetlen feladata az </w:t>
-      </w:r>
+      <w:proofErr w:type="spellEnd"/>
+      <w:r>
+        <w:t xml:space="preserve"> mint a neve is mutatja egy </w:t>
+      </w:r>
+      <w:proofErr w:type="spellStart"/>
+      <w:r>
+        <w:t>factory</w:t>
+      </w:r>
+      <w:proofErr w:type="spellEnd"/>
+      <w:r>
+        <w:t xml:space="preserve"> interfész, egyetlen feladata az </w:t>
+      </w:r>
+      <w:proofErr w:type="spellStart"/>
       <w:r>
         <w:rPr>
           <w:b/>
         </w:rPr>
         <w:t>IDbHandler</w:t>
       </w:r>
+      <w:proofErr w:type="spellEnd"/>
       <w:r>
         <w:t xml:space="preserve"> interfészt megvalósító, épp használt implementációnak a legyártása. Ennek az interfésznek az implementációja van használva a megjelenítési rétegben, ezen keresztül vannak használva az üzleti logikai réteg funkciói.</w:t>
       </w:r>
@@ -2529,10 +2759,12 @@
         <w:pStyle w:val="Cmsor3"/>
       </w:pPr>
       <w:bookmarkStart w:id="10" w:name="_Toc468055042"/>
+      <w:proofErr w:type="spellStart"/>
       <w:r>
         <w:t>Főképernyő</w:t>
       </w:r>
       <w:bookmarkEnd w:id="10"/>
+      <w:proofErr w:type="spellEnd"/>
     </w:p>
     <w:p>
       <w:r>
@@ -2544,7 +2776,23 @@
         <w:t xml:space="preserve">A címsávban két mező található. Az első a felhasználó nevét, míg a második a felhasználó jelszavát kéri el. </w:t>
       </w:r>
       <w:r>
-        <w:t>A ’Log in’ gombra kattintva lehetőség van bejelentkezni, új felhasználó esetén pedig a ’Register’ gomb ad módot regisztrációra. Hibás művelet esetén a gombok alatt piros szövegként fog megjelenni a hibaüzenet, mely segít a felhasználónak az esetleges probléma (nem található felhasználó, elért mező, stb) kezelésére.</w:t>
+        <w:t>A ’Log in’ gombra kattintva lehetőség van bejelentkezni, új felhasználó esetén pedig a ’</w:t>
+      </w:r>
+      <w:proofErr w:type="spellStart"/>
+      <w:r>
+        <w:t>Register</w:t>
+      </w:r>
+      <w:proofErr w:type="spellEnd"/>
+      <w:r>
+        <w:t xml:space="preserve">’ gomb ad módot regisztrációra. Hibás művelet esetén a gombok alatt piros szövegként fog megjelenni a hibaüzenet, mely segít a felhasználónak az esetleges probléma (nem található felhasználó, elért mező, </w:t>
+      </w:r>
+      <w:proofErr w:type="spellStart"/>
+      <w:r>
+        <w:t>stb</w:t>
+      </w:r>
+      <w:proofErr w:type="spellEnd"/>
+      <w:r>
+        <w:t>) kezelésére.</w:t>
       </w:r>
     </w:p>
     <w:p>
@@ -2690,7 +2938,39 @@
         </w:drawing>
       </w:r>
       <w:r>
-        <w:t>Valamely recept vagy kávé kiválasztásakor vagy új felvételekor a jobb oldalon feltűnik egy Properties felület, amely minden részletét megjeleníti, és szerkeszthetővé teszi. Receptek esetén lehetőség van a recept nevének, leírásának, valamint a kávé típusának megadására és módosítására, míg kávék esetén a kávétípus nevének megadására. Módosítások mentésére a ’Done’ feliratú gombra kell kattintani, Módosítások elvetésére a ’Close’ feliratú gomb ad módot. Továbbá lehetőség van a kiválasztott elem törlésére a ’Delete’ gombbal, valamint</w:t>
+        <w:t xml:space="preserve">Valamely recept vagy kávé kiválasztásakor vagy új felvételekor a jobb oldalon feltűnik egy </w:t>
+      </w:r>
+      <w:proofErr w:type="spellStart"/>
+      <w:r>
+        <w:t>Properties</w:t>
+      </w:r>
+      <w:proofErr w:type="spellEnd"/>
+      <w:r>
+        <w:t xml:space="preserve"> felület, amely minden részletét megjeleníti, és szerkeszthetővé teszi. Receptek esetén lehetőség van a recept nevének, leírásának, valamint a kávé típusának megadására és módosítására, míg kávék esetén a kávétípus nevének megadására. Módosítások mentésére a ’</w:t>
+      </w:r>
+      <w:proofErr w:type="spellStart"/>
+      <w:r>
+        <w:t>Done</w:t>
+      </w:r>
+      <w:proofErr w:type="spellEnd"/>
+      <w:r>
+        <w:t>’ feliratú gombra kell kattintani, Módosítások elvetésére a ’</w:t>
+      </w:r>
+      <w:proofErr w:type="spellStart"/>
+      <w:r>
+        <w:t>Close</w:t>
+      </w:r>
+      <w:proofErr w:type="spellEnd"/>
+      <w:r>
+        <w:t>’ feliratú gomb ad módot. Továbbá lehetőség van a kiválasztott elem törlésére a ’</w:t>
+      </w:r>
+      <w:proofErr w:type="spellStart"/>
+      <w:r>
+        <w:t>Delete</w:t>
+      </w:r>
+      <w:proofErr w:type="spellEnd"/>
+      <w:r>
+        <w:t>’ gombbal, valamint</w:t>
       </w:r>
       <w:r>
         <w:t xml:space="preserve"> receptek esetén mód van annak</w:t>
@@ -2702,7 +2982,15 @@
         <w:t xml:space="preserve">is </w:t>
       </w:r>
       <w:r>
-        <w:t>a ’Share’ gombbal.</w:t>
+        <w:t>a ’</w:t>
+      </w:r>
+      <w:proofErr w:type="spellStart"/>
+      <w:r>
+        <w:t>Share</w:t>
+      </w:r>
+      <w:proofErr w:type="spellEnd"/>
+      <w:r>
+        <w:t>’ gombbal.</w:t>
       </w:r>
     </w:p>
     <w:p>
@@ -2721,14 +3009,24 @@
       </w:r>
       <w:r>
         <w:lastRenderedPageBreak/>
-        <w:t xml:space="preserve">megjelenik a kiválasztott recept adatait megjelenítő és módosítását lehetővé tévő oldalsáv a főablak jobb oldalán. A megosztás funkció a </w:t>
-      </w:r>
+        <w:t xml:space="preserve">megjelenik a kiválasztott recept adatait megjelenítő és módosítását lehetővé tévő oldalsáv a </w:t>
+      </w:r>
+      <w:proofErr w:type="spellStart"/>
+      <w:r>
+        <w:t>főablak</w:t>
+      </w:r>
+      <w:proofErr w:type="spellEnd"/>
+      <w:r>
+        <w:t xml:space="preserve"> jobb oldalán. A megosztás funkció a </w:t>
+      </w:r>
+      <w:proofErr w:type="spellStart"/>
       <w:r>
         <w:rPr>
           <w:b/>
         </w:rPr>
         <w:t>Share</w:t>
       </w:r>
+      <w:proofErr w:type="spellEnd"/>
       <w:r>
         <w:t xml:space="preserve"> gombra való kattintással érhető el.</w:t>
       </w:r>
@@ -2794,7 +3092,23 @@
     </w:p>
     <w:p>
       <w:r>
-        <w:t>A gombra való kattintás után előjön a Facebookos bejelentkezést lehetővé tévő ablak. Itt a felhasználó megadhatja a Facebookos bejelentkezési adatait. A sikeres bejelentkezésről egy dialógusablak tájékoztatja a felhasználót.</w:t>
+        <w:t xml:space="preserve">A gombra való kattintás után előjön a </w:t>
+      </w:r>
+      <w:proofErr w:type="spellStart"/>
+      <w:r>
+        <w:t>Facebookos</w:t>
+      </w:r>
+      <w:proofErr w:type="spellEnd"/>
+      <w:r>
+        <w:t xml:space="preserve"> bejelentkezést lehetővé tévő ablak. Itt a felhasználó megadhatja a </w:t>
+      </w:r>
+      <w:proofErr w:type="spellStart"/>
+      <w:r>
+        <w:t>Facebookos</w:t>
+      </w:r>
+      <w:proofErr w:type="spellEnd"/>
+      <w:r>
+        <w:t xml:space="preserve"> bejelentkezési adatait. A sikeres bejelentkezésről egy dialógusablak tájékoztatja a felhasználót.</w:t>
       </w:r>
     </w:p>
     <w:p>
@@ -2892,7 +3206,15 @@
     </w:p>
     <w:p>
       <w:r>
-        <w:t>A bejelentkezés után az alkalmazás megjegyzi az aktuális Facebook felhasználó adatait, ezek után a felhasználó kijelentkezéséig vagy az alkalmazás bezárásáig ennek a felhasználónak a nevében van lehetőség posztolni. Ennek sikerességéről ismét egy dialógusablak értesít.</w:t>
+        <w:t xml:space="preserve">A bejelentkezés után az alkalmazás </w:t>
+      </w:r>
+      <w:proofErr w:type="spellStart"/>
+      <w:r>
+        <w:t>megjegyzi</w:t>
+      </w:r>
+      <w:proofErr w:type="spellEnd"/>
+      <w:r>
+        <w:t xml:space="preserve"> az aktuális Facebook felhasználó adatait, ezek után a felhasználó kijelentkezéséig vagy az alkalmazás bezárásáig ennek a felhasználónak a nevében van lehetőség posztolni. Ennek sikerességéről ismét egy dialógusablak értesít.</w:t>
       </w:r>
     </w:p>
     <w:p>
@@ -3016,7 +3338,15 @@
         <w:t>Regisztráció, vagy bejelentkezés után egy újabb sáv jelenik meg a receptek fölött, amely a recepteskönyvek számára van fenntartva. Ezeket csak az adott felhasználó látja, és csak saját magának tud újat felvenni, meglevőt módosítani</w:t>
       </w:r>
       <w:r>
-        <w:t>. Új hozzáadásakor vagy meglevő részletezésekor ismét csak a ’Properties’ fül ugrik elő, amely lehetőséget ad a receptes könyv nevének, leírásának, bele tartozó receptjeinek kiválasztására, módosítására. A recepteskönyvhöz tartozó receptek egy üres mezővel vannak elválasztva a nem odatartozóktól.</w:t>
+        <w:t>. Új hozzáadásakor vagy meglevő részletezésekor ismét csak a ’</w:t>
+      </w:r>
+      <w:proofErr w:type="spellStart"/>
+      <w:r>
+        <w:t>Properties</w:t>
+      </w:r>
+      <w:proofErr w:type="spellEnd"/>
+      <w:r>
+        <w:t>’ fül ugrik elő, amely lehetőséget ad a receptes könyv nevének, leírásának, bele tartozó receptjeinek kiválasztására, módosítására. A recepteskönyvhöz tartozó receptek egy üres mezővel vannak elválasztva a nem odatartozóktól.</w:t>
       </w:r>
     </w:p>
     <w:p>
@@ -3083,12 +3413,14 @@
       <w:r>
         <w:t xml:space="preserve">A felhasználói felület a </w:t>
       </w:r>
+      <w:proofErr w:type="spellStart"/>
       <w:r>
         <w:rPr>
           <w:b/>
         </w:rPr>
         <w:t>CoffeBook</w:t>
       </w:r>
+      <w:proofErr w:type="spellEnd"/>
       <w:r>
         <w:rPr>
           <w:b/>
@@ -3096,20 +3428,78 @@
         <w:t xml:space="preserve"> </w:t>
       </w:r>
       <w:r>
-        <w:t xml:space="preserve">projekten belül található, amely az átláthatóság kedvéért több alkönyvtárra és namespace-re lett bontva. A View könyvtárban találhatóak meg azon xaml fájlok, melyek a felület leírásáért felülősek. A ViewModel könyvtárban található többek között a </w:t>
-      </w:r>
+        <w:t xml:space="preserve">projekten belül található, amely az átláthatóság kedvéért több alkönyvtárra és </w:t>
+      </w:r>
+      <w:proofErr w:type="spellStart"/>
+      <w:r>
+        <w:t>namespace</w:t>
+      </w:r>
+      <w:proofErr w:type="spellEnd"/>
+      <w:r>
+        <w:t xml:space="preserve">-re lett bontva. A </w:t>
+      </w:r>
+      <w:proofErr w:type="spellStart"/>
+      <w:r>
+        <w:t>View</w:t>
+      </w:r>
+      <w:proofErr w:type="spellEnd"/>
+      <w:r>
+        <w:t xml:space="preserve"> könyvtárban találhatóak meg azon </w:t>
+      </w:r>
+      <w:proofErr w:type="spellStart"/>
+      <w:r>
+        <w:t>xaml</w:t>
+      </w:r>
+      <w:proofErr w:type="spellEnd"/>
+      <w:r>
+        <w:t xml:space="preserve"> fájlok, melyek a felület leírásáért </w:t>
+      </w:r>
+      <w:proofErr w:type="spellStart"/>
+      <w:r>
+        <w:t>felülősek</w:t>
+      </w:r>
+      <w:proofErr w:type="spellEnd"/>
+      <w:r>
+        <w:t xml:space="preserve">. A </w:t>
+      </w:r>
+      <w:proofErr w:type="spellStart"/>
+      <w:r>
+        <w:t>ViewModel</w:t>
+      </w:r>
+      <w:proofErr w:type="spellEnd"/>
+      <w:r>
+        <w:t xml:space="preserve"> könyvtárban található többek között a </w:t>
+      </w:r>
+      <w:proofErr w:type="spellStart"/>
       <w:r>
         <w:rPr>
           <w:b/>
         </w:rPr>
         <w:t>MainViewModel</w:t>
       </w:r>
-      <w:r>
-        <w:t xml:space="preserve">, mely az alkalmazás funkcióit kezeli le, és frissíti mind a modellt, mind a képernyőt. A Model könyvtárban találhatóak azon osztályok, melyek az adatbázisban található adatok felhasználó </w:t>
+      <w:proofErr w:type="spellEnd"/>
+      <w:r>
+        <w:t xml:space="preserve">, mely az alkalmazás funkcióit kezeli le, és frissíti mind a modellt, mind a képernyőt. A </w:t>
+      </w:r>
+      <w:proofErr w:type="spellStart"/>
+      <w:r>
+        <w:t>Model</w:t>
+      </w:r>
+      <w:proofErr w:type="spellEnd"/>
+      <w:r>
+        <w:t xml:space="preserve"> könyvtárban találhatóak azon osztályok, melyek az adatbázisban található adatok felhasználó </w:t>
       </w:r>
       <w:r>
         <w:lastRenderedPageBreak/>
-        <w:t>felülethez igazított változatai. A projekten belül további segéd könyvtárak is megtalálhatóak, melyek a következőek:</w:t>
+        <w:t xml:space="preserve">felülethez igazított változatai. A projekten belül további segéd könyvtárak is megtalálhatóak, melyek a </w:t>
+      </w:r>
+      <w:proofErr w:type="spellStart"/>
+      <w:r>
+        <w:t>következőek</w:t>
+      </w:r>
+      <w:proofErr w:type="spellEnd"/>
+      <w:r>
+        <w:t>:</w:t>
       </w:r>
     </w:p>
     <w:p>
@@ -3120,8 +3510,13 @@
           <w:numId w:val="4"/>
         </w:numPr>
       </w:pPr>
-      <w:r>
-        <w:t>Commands – események kezelésére szolgáló osztályokat tárol.</w:t>
+      <w:proofErr w:type="spellStart"/>
+      <w:r>
+        <w:t>Commands</w:t>
+      </w:r>
+      <w:proofErr w:type="spellEnd"/>
+      <w:r>
+        <w:t xml:space="preserve"> – események kezelésére szolgáló osztályokat tárol.</w:t>
       </w:r>
     </w:p>
     <w:p>
@@ -3132,8 +3527,13 @@
           <w:numId w:val="4"/>
         </w:numPr>
       </w:pPr>
-      <w:r>
-        <w:t>Converters – a felhasználói felülethez szükséges átalakító osztályokat tartalmazza.</w:t>
+      <w:proofErr w:type="spellStart"/>
+      <w:r>
+        <w:t>Converters</w:t>
+      </w:r>
+      <w:proofErr w:type="spellEnd"/>
+      <w:r>
+        <w:t xml:space="preserve"> – a felhasználói felülethez szükséges átalakító osztályokat tartalmazza.</w:t>
       </w:r>
     </w:p>
     <w:p>
@@ -3156,8 +3556,13 @@
           <w:numId w:val="4"/>
         </w:numPr>
       </w:pPr>
-      <w:r>
-        <w:t>Helpers – olyan osztályokat tárol, mely az üzleti intelligencia saját modellje, és az MVVM modell eleme közötti átmenetet segíti elő.</w:t>
+      <w:proofErr w:type="spellStart"/>
+      <w:r>
+        <w:t>Helpers</w:t>
+      </w:r>
+      <w:proofErr w:type="spellEnd"/>
+      <w:r>
+        <w:t xml:space="preserve"> – olyan osztályokat tárol, mely az üzleti intelligencia saját modellje, és az MVVM modell eleme közötti átmenetet segíti elő.</w:t>
       </w:r>
     </w:p>
     <w:p>
@@ -3168,8 +3573,13 @@
           <w:numId w:val="4"/>
         </w:numPr>
       </w:pPr>
-      <w:r>
-        <w:t>Resources – itt találhatóak olyan statikus állományok, mint például az alkalmazáshoz szükséges képek.</w:t>
+      <w:proofErr w:type="spellStart"/>
+      <w:r>
+        <w:t>Resources</w:t>
+      </w:r>
+      <w:proofErr w:type="spellEnd"/>
+      <w:r>
+        <w:t xml:space="preserve"> – itt találhatóak olyan statikus állományok, mint például az alkalmazáshoz szükséges képek.</w:t>
       </w:r>
     </w:p>
     <w:p>
@@ -3220,8 +3630,13 @@
           <w:numId w:val="5"/>
         </w:numPr>
       </w:pPr>
-      <w:r>
-        <w:t>DirectX 9</w:t>
+      <w:proofErr w:type="spellStart"/>
+      <w:r>
+        <w:t>DirectX</w:t>
+      </w:r>
+      <w:proofErr w:type="spellEnd"/>
+      <w:r>
+        <w:t xml:space="preserve"> 9</w:t>
       </w:r>
     </w:p>
     <w:p>
@@ -3255,12 +3670,14 @@
       <w:r>
         <w:t xml:space="preserve"> </w:t>
       </w:r>
+      <w:proofErr w:type="spellStart"/>
       <w:r>
         <w:rPr>
           <w:b/>
         </w:rPr>
         <w:t>installer</w:t>
       </w:r>
+      <w:proofErr w:type="spellEnd"/>
       <w:r>
         <w:t xml:space="preserve"> mappájából a</w:t>
       </w:r>
@@ -3274,17 +3691,27 @@
         <w:t>setup.exe</w:t>
       </w:r>
       <w:r>
-        <w:t xml:space="preserve"> futtatható állomány elindításával lehet megkezdeni. A feldobott ablakon végigmenve az alkalmazás elérhető lesz a Windows Start menüjén keresztül is. Telepítés után az alkalmazás automatikusan elindul a tesztelést és kipróbálást segítő minta adatbázissal.</w:t>
+        <w:t xml:space="preserve"> futtatható állomány elindításával lehet megkezdeni. A feldobott ablakon </w:t>
+      </w:r>
+      <w:proofErr w:type="spellStart"/>
+      <w:r>
+        <w:t>végigmenve</w:t>
+      </w:r>
+      <w:proofErr w:type="spellEnd"/>
+      <w:r>
+        <w:t xml:space="preserve"> az alkalmazás elérhető lesz a Windows Start menüjén keresztül is. Telepítés után az alkalmazás automatikusan elindul a tesztelést és kipróbálást segítő minta adatbázissal.</w:t>
       </w:r>
       <w:r>
         <w:t xml:space="preserve"> Sikertelen telepítés esetén az </w:t>
       </w:r>
+      <w:proofErr w:type="spellStart"/>
       <w:r>
         <w:rPr>
           <w:b/>
         </w:rPr>
         <w:t>Application</w:t>
       </w:r>
+      <w:proofErr w:type="spellEnd"/>
       <w:r>
         <w:t xml:space="preserve"> mappában található </w:t>
       </w:r>
@@ -5360,7 +5787,7 @@
 </file>
 
 <file path=customXml/itemProps1.xml><?xml version="1.0" encoding="utf-8"?>
-<ds:datastoreItem xmlns:ds="http://schemas.openxmlformats.org/officeDocument/2006/customXml" ds:itemID="{1F403B22-4538-4F2B-87D5-48F86110D1C1}">
+<ds:datastoreItem xmlns:ds="http://schemas.openxmlformats.org/officeDocument/2006/customXml" ds:itemID="{6028280E-C6A3-4AE3-BC92-43CABFE56657}">
   <ds:schemaRefs>
     <ds:schemaRef ds:uri="http://schemas.openxmlformats.org/officeDocument/2006/bibliography"/>
   </ds:schemaRefs>
